--- a/계획_기획/Term 프로젝트 추진계획서 제출_03반 4팀.docx
+++ b/계획_기획/Term 프로젝트 추진계획서 제출_03반 4팀.docx
@@ -496,7 +496,67 @@
           <w:sz w:val="18"/>
           <w:szCs w:val="18"/>
         </w:rPr>
-        <w:t>………………………………………………………………………………………………………………………………………………………page 01. </w:t>
+        <w:t>……………………………………………………………………………………………………………………………………………………</w:t>
+      </w:r>
+      <w:r>
+        <w:rPr>
+          <w:rFonts w:asciiTheme="minorEastAsia" w:hAnsiTheme="minorEastAsia" w:cs="굴림" w:hint="eastAsia"/>
+          <w:color w:val="000000"/>
+          <w:kern w:val="0"/>
+          <w:sz w:val="18"/>
+          <w:szCs w:val="18"/>
+        </w:rPr>
+        <w:t>.</w:t>
+      </w:r>
+      <w:r>
+        <w:rPr>
+          <w:rFonts w:asciiTheme="minorEastAsia" w:hAnsiTheme="minorEastAsia" w:cs="굴림"/>
+          <w:color w:val="000000"/>
+          <w:kern w:val="0"/>
+          <w:sz w:val="18"/>
+          <w:szCs w:val="18"/>
+        </w:rPr>
+        <w:t>.</w:t>
+      </w:r>
+      <w:r>
+        <w:rPr>
+          <w:rFonts w:asciiTheme="minorEastAsia" w:hAnsiTheme="minorEastAsia" w:cs="굴림" w:hint="eastAsia"/>
+          <w:color w:val="000000"/>
+          <w:kern w:val="0"/>
+          <w:sz w:val="18"/>
+          <w:szCs w:val="18"/>
+        </w:rPr>
+        <w:t xml:space="preserve"> </w:t>
+      </w:r>
+      <w:r>
+        <w:rPr>
+          <w:rFonts w:asciiTheme="minorEastAsia" w:hAnsiTheme="minorEastAsia" w:cs="굴림" w:hint="eastAsia"/>
+          <w:color w:val="000000"/>
+          <w:kern w:val="0"/>
+          <w:sz w:val="18"/>
+          <w:szCs w:val="18"/>
+        </w:rPr>
+        <w:t>page 0</w:t>
+      </w:r>
+      <w:r>
+        <w:rPr>
+          <w:rFonts w:asciiTheme="minorEastAsia" w:hAnsiTheme="minorEastAsia" w:cs="굴림"/>
+          <w:color w:val="000000"/>
+          <w:kern w:val="0"/>
+          <w:sz w:val="18"/>
+          <w:szCs w:val="18"/>
+        </w:rPr>
+        <w:t>2</w:t>
+      </w:r>
+      <w:r>
+        <w:rPr>
+          <w:rFonts w:asciiTheme="minorEastAsia" w:hAnsiTheme="minorEastAsia" w:cs="굴림" w:hint="eastAsia"/>
+          <w:color w:val="000000"/>
+          <w:kern w:val="0"/>
+          <w:sz w:val="18"/>
+          <w:szCs w:val="18"/>
+        </w:rPr>
+        <w:t>. </w:t>
       </w:r>
     </w:p>
     <w:p>
@@ -574,7 +634,69 @@
           <w:sz w:val="18"/>
           <w:szCs w:val="18"/>
         </w:rPr>
-        <w:t>1-1. 게임요소………………………………………………………………………………………………………………………………….……… page 02. </w:t>
+        <w:t>1-1. 게임요소………………………………………………………………………………………………………………………………….…</w:t>
+      </w:r>
+      <w:proofErr w:type="gramStart"/>
+      <w:r>
+        <w:rPr>
+          <w:rFonts w:asciiTheme="minorEastAsia" w:hAnsiTheme="minorEastAsia" w:cs="굴림" w:hint="eastAsia"/>
+          <w:color w:val="000000"/>
+          <w:kern w:val="0"/>
+          <w:sz w:val="18"/>
+          <w:szCs w:val="18"/>
+        </w:rPr>
+        <w:t>……</w:t>
+      </w:r>
+      <w:r>
+        <w:rPr>
+          <w:rFonts w:asciiTheme="minorEastAsia" w:hAnsiTheme="minorEastAsia" w:cs="굴림" w:hint="eastAsia"/>
+          <w:color w:val="000000"/>
+          <w:kern w:val="0"/>
+          <w:sz w:val="18"/>
+          <w:szCs w:val="18"/>
+        </w:rPr>
+        <w:t>.</w:t>
+      </w:r>
+      <w:r>
+        <w:rPr>
+          <w:rFonts w:asciiTheme="minorEastAsia" w:hAnsiTheme="minorEastAsia" w:cs="굴림"/>
+          <w:color w:val="000000"/>
+          <w:kern w:val="0"/>
+          <w:sz w:val="18"/>
+          <w:szCs w:val="18"/>
+        </w:rPr>
+        <w:t>.</w:t>
+      </w:r>
+      <w:proofErr w:type="gramEnd"/>
+      <w:r>
+        <w:rPr>
+          <w:rFonts w:asciiTheme="minorEastAsia" w:hAnsiTheme="minorEastAsia" w:cs="굴림" w:hint="eastAsia"/>
+          <w:color w:val="000000"/>
+          <w:kern w:val="0"/>
+          <w:sz w:val="18"/>
+          <w:szCs w:val="18"/>
+        </w:rPr>
+        <w:t xml:space="preserve"> page 0</w:t>
+      </w:r>
+      <w:r>
+        <w:rPr>
+          <w:rFonts w:asciiTheme="minorEastAsia" w:hAnsiTheme="minorEastAsia" w:cs="굴림"/>
+          <w:color w:val="000000"/>
+          <w:kern w:val="0"/>
+          <w:sz w:val="18"/>
+          <w:szCs w:val="18"/>
+        </w:rPr>
+        <w:t>3</w:t>
+      </w:r>
+      <w:r>
+        <w:rPr>
+          <w:rFonts w:asciiTheme="minorEastAsia" w:hAnsiTheme="minorEastAsia" w:cs="굴림" w:hint="eastAsia"/>
+          <w:color w:val="000000"/>
+          <w:kern w:val="0"/>
+          <w:sz w:val="18"/>
+          <w:szCs w:val="18"/>
+        </w:rPr>
+        <w:t>. </w:t>
       </w:r>
     </w:p>
     <w:p>
@@ -600,7 +722,47 @@
           <w:sz w:val="18"/>
           <w:szCs w:val="18"/>
         </w:rPr>
-        <w:t>1-2. 게임 진행방식…………………………………………………………………………………………………………………….…….……. page 03. </w:t>
+        <w:t>1-2. 게임 진행방식…………………………………………………………………………………………………………………….…….……</w:t>
+      </w:r>
+      <w:r>
+        <w:rPr>
+          <w:rFonts w:asciiTheme="minorEastAsia" w:hAnsiTheme="minorEastAsia" w:cs="굴림"/>
+          <w:color w:val="000000"/>
+          <w:kern w:val="0"/>
+          <w:sz w:val="18"/>
+          <w:szCs w:val="18"/>
+        </w:rPr>
+        <w:t>…</w:t>
+      </w:r>
+      <w:r>
+        <w:rPr>
+          <w:rFonts w:asciiTheme="minorEastAsia" w:hAnsiTheme="minorEastAsia" w:cs="굴림" w:hint="eastAsia"/>
+          <w:color w:val="000000"/>
+          <w:kern w:val="0"/>
+          <w:sz w:val="18"/>
+          <w:szCs w:val="18"/>
+        </w:rPr>
+        <w:t xml:space="preserve"> page 0</w:t>
+      </w:r>
+      <w:r>
+        <w:rPr>
+          <w:rFonts w:asciiTheme="minorEastAsia" w:hAnsiTheme="minorEastAsia" w:cs="굴림"/>
+          <w:color w:val="000000"/>
+          <w:kern w:val="0"/>
+          <w:sz w:val="18"/>
+          <w:szCs w:val="18"/>
+        </w:rPr>
+        <w:t>4</w:t>
+      </w:r>
+      <w:r>
+        <w:rPr>
+          <w:rFonts w:asciiTheme="minorEastAsia" w:hAnsiTheme="minorEastAsia" w:cs="굴림" w:hint="eastAsia"/>
+          <w:color w:val="000000"/>
+          <w:kern w:val="0"/>
+          <w:sz w:val="18"/>
+          <w:szCs w:val="18"/>
+        </w:rPr>
+        <w:t>. </w:t>
       </w:r>
     </w:p>
     <w:p>
@@ -627,7 +789,47 @@
           <w:sz w:val="18"/>
           <w:szCs w:val="18"/>
         </w:rPr>
-        <w:t>1-3. 게임 전개………………………………………………………………………………………………………………………….……………. page 04. </w:t>
+        <w:t>1-3. 게임 전개………………………………………………………………………………………………………………………….……………</w:t>
+      </w:r>
+      <w:r>
+        <w:rPr>
+          <w:rFonts w:asciiTheme="minorEastAsia" w:hAnsiTheme="minorEastAsia" w:cs="굴림"/>
+          <w:color w:val="000000"/>
+          <w:kern w:val="0"/>
+          <w:sz w:val="18"/>
+          <w:szCs w:val="18"/>
+        </w:rPr>
+        <w:t>…</w:t>
+      </w:r>
+      <w:r>
+        <w:rPr>
+          <w:rFonts w:asciiTheme="minorEastAsia" w:hAnsiTheme="minorEastAsia" w:cs="굴림" w:hint="eastAsia"/>
+          <w:color w:val="000000"/>
+          <w:kern w:val="0"/>
+          <w:sz w:val="18"/>
+          <w:szCs w:val="18"/>
+        </w:rPr>
+        <w:t xml:space="preserve"> page 0</w:t>
+      </w:r>
+      <w:r>
+        <w:rPr>
+          <w:rFonts w:asciiTheme="minorEastAsia" w:hAnsiTheme="minorEastAsia" w:cs="굴림"/>
+          <w:color w:val="000000"/>
+          <w:kern w:val="0"/>
+          <w:sz w:val="18"/>
+          <w:szCs w:val="18"/>
+        </w:rPr>
+        <w:t>5</w:t>
+      </w:r>
+      <w:r>
+        <w:rPr>
+          <w:rFonts w:asciiTheme="minorEastAsia" w:hAnsiTheme="minorEastAsia" w:cs="굴림" w:hint="eastAsia"/>
+          <w:color w:val="000000"/>
+          <w:kern w:val="0"/>
+          <w:sz w:val="18"/>
+          <w:szCs w:val="18"/>
+        </w:rPr>
+        <w:t>. </w:t>
       </w:r>
     </w:p>
     <w:p>
@@ -703,7 +905,47 @@
           <w:sz w:val="18"/>
           <w:szCs w:val="18"/>
         </w:rPr>
-        <w:t>……. page 05. </w:t>
+        <w:t>……</w:t>
+      </w:r>
+      <w:r>
+        <w:rPr>
+          <w:rFonts w:asciiTheme="minorEastAsia" w:hAnsiTheme="minorEastAsia" w:cs="굴림"/>
+          <w:color w:val="000000"/>
+          <w:kern w:val="0"/>
+          <w:sz w:val="18"/>
+          <w:szCs w:val="18"/>
+        </w:rPr>
+        <w:t>…</w:t>
+      </w:r>
+      <w:r>
+        <w:rPr>
+          <w:rFonts w:asciiTheme="minorEastAsia" w:hAnsiTheme="minorEastAsia" w:cs="굴림" w:hint="eastAsia"/>
+          <w:color w:val="000000"/>
+          <w:kern w:val="0"/>
+          <w:sz w:val="18"/>
+          <w:szCs w:val="18"/>
+        </w:rPr>
+        <w:t xml:space="preserve"> page 0</w:t>
+      </w:r>
+      <w:r>
+        <w:rPr>
+          <w:rFonts w:asciiTheme="minorEastAsia" w:hAnsiTheme="minorEastAsia" w:cs="굴림"/>
+          <w:color w:val="000000"/>
+          <w:kern w:val="0"/>
+          <w:sz w:val="18"/>
+          <w:szCs w:val="18"/>
+        </w:rPr>
+        <w:t>6</w:t>
+      </w:r>
+      <w:r>
+        <w:rPr>
+          <w:rFonts w:asciiTheme="minorEastAsia" w:hAnsiTheme="minorEastAsia" w:cs="굴림" w:hint="eastAsia"/>
+          <w:color w:val="000000"/>
+          <w:kern w:val="0"/>
+          <w:sz w:val="18"/>
+          <w:szCs w:val="18"/>
+        </w:rPr>
+        <w:t>. </w:t>
       </w:r>
     </w:p>
     <w:p>
@@ -804,7 +1046,47 @@
           <w:sz w:val="18"/>
           <w:szCs w:val="18"/>
         </w:rPr>
-        <w:t>….. page 06. </w:t>
+        <w:t>…</w:t>
+      </w:r>
+      <w:r>
+        <w:rPr>
+          <w:rFonts w:asciiTheme="minorEastAsia" w:hAnsiTheme="minorEastAsia" w:cs="굴림" w:hint="eastAsia"/>
+          <w:color w:val="000000"/>
+          <w:kern w:val="0"/>
+          <w:sz w:val="18"/>
+          <w:szCs w:val="18"/>
+        </w:rPr>
+        <w:t>.</w:t>
+      </w:r>
+      <w:r>
+        <w:rPr>
+          <w:rFonts w:asciiTheme="minorEastAsia" w:hAnsiTheme="minorEastAsia" w:cs="굴림" w:hint="eastAsia"/>
+          <w:color w:val="000000"/>
+          <w:kern w:val="0"/>
+          <w:sz w:val="18"/>
+          <w:szCs w:val="18"/>
+        </w:rPr>
+        <w:t xml:space="preserve"> page 0</w:t>
+      </w:r>
+      <w:r>
+        <w:rPr>
+          <w:rFonts w:asciiTheme="minorEastAsia" w:hAnsiTheme="minorEastAsia" w:cs="굴림"/>
+          <w:color w:val="000000"/>
+          <w:kern w:val="0"/>
+          <w:sz w:val="18"/>
+          <w:szCs w:val="18"/>
+        </w:rPr>
+        <w:t>7</w:t>
+      </w:r>
+      <w:r>
+        <w:rPr>
+          <w:rFonts w:asciiTheme="minorEastAsia" w:hAnsiTheme="minorEastAsia" w:cs="굴림" w:hint="eastAsia"/>
+          <w:color w:val="000000"/>
+          <w:kern w:val="0"/>
+          <w:sz w:val="18"/>
+          <w:szCs w:val="18"/>
+        </w:rPr>
+        <w:t>. </w:t>
       </w:r>
     </w:p>
     <w:p>
@@ -853,7 +1135,47 @@
           <w:sz w:val="18"/>
           <w:szCs w:val="18"/>
         </w:rPr>
-        <w:t>……... page 10. </w:t>
+        <w:t>……...</w:t>
+      </w:r>
+      <w:r>
+        <w:rPr>
+          <w:rFonts w:asciiTheme="minorEastAsia" w:hAnsiTheme="minorEastAsia" w:cs="굴림"/>
+          <w:color w:val="000000"/>
+          <w:kern w:val="0"/>
+          <w:sz w:val="18"/>
+          <w:szCs w:val="18"/>
+        </w:rPr>
+        <w:t>..</w:t>
+      </w:r>
+      <w:r>
+        <w:rPr>
+          <w:rFonts w:asciiTheme="minorEastAsia" w:hAnsiTheme="minorEastAsia" w:cs="굴림" w:hint="eastAsia"/>
+          <w:color w:val="000000"/>
+          <w:kern w:val="0"/>
+          <w:sz w:val="18"/>
+          <w:szCs w:val="18"/>
+        </w:rPr>
+        <w:t xml:space="preserve"> page </w:t>
+      </w:r>
+      <w:r>
+        <w:rPr>
+          <w:rFonts w:asciiTheme="minorEastAsia" w:hAnsiTheme="minorEastAsia" w:cs="굴림"/>
+          <w:color w:val="000000"/>
+          <w:kern w:val="0"/>
+          <w:sz w:val="18"/>
+          <w:szCs w:val="18"/>
+        </w:rPr>
+        <w:t>09</w:t>
+      </w:r>
+      <w:r>
+        <w:rPr>
+          <w:rFonts w:asciiTheme="minorEastAsia" w:hAnsiTheme="minorEastAsia" w:cs="굴림" w:hint="eastAsia"/>
+          <w:color w:val="000000"/>
+          <w:kern w:val="0"/>
+          <w:sz w:val="18"/>
+          <w:szCs w:val="18"/>
+        </w:rPr>
+        <w:t>. </w:t>
       </w:r>
     </w:p>
     <w:p>
@@ -932,7 +1254,57 @@
           <w:sz w:val="18"/>
           <w:szCs w:val="18"/>
         </w:rPr>
-        <w:t>4-1. Low-Level Design [Server - Client Protocol]…………………………………………………………………………………… page 11. </w:t>
+        <w:t>4-1. Low-Level Design [Server - Client Protocol]…………………………………………………………………………………</w:t>
+      </w:r>
+      <w:r>
+        <w:rPr>
+          <w:rFonts w:asciiTheme="minorEastAsia" w:hAnsiTheme="minorEastAsia" w:cs="굴림"/>
+          <w:color w:val="000000"/>
+          <w:kern w:val="0"/>
+          <w:sz w:val="18"/>
+          <w:szCs w:val="18"/>
+        </w:rPr>
+        <w:t>…</w:t>
+      </w:r>
+      <w:r>
+        <w:rPr>
+          <w:rFonts w:asciiTheme="minorEastAsia" w:hAnsiTheme="minorEastAsia" w:cs="굴림" w:hint="eastAsia"/>
+          <w:color w:val="000000"/>
+          <w:kern w:val="0"/>
+          <w:sz w:val="18"/>
+          <w:szCs w:val="18"/>
+        </w:rPr>
+        <w:t xml:space="preserve"> </w:t>
+      </w:r>
+      <w:r>
+        <w:rPr>
+          <w:rFonts w:asciiTheme="minorEastAsia" w:hAnsiTheme="minorEastAsia" w:cs="굴림" w:hint="eastAsia"/>
+          <w:color w:val="000000"/>
+          <w:kern w:val="0"/>
+          <w:sz w:val="18"/>
+          <w:szCs w:val="18"/>
+        </w:rPr>
+        <w:t>page 1</w:t>
+      </w:r>
+      <w:r>
+        <w:rPr>
+          <w:rFonts w:asciiTheme="minorEastAsia" w:hAnsiTheme="minorEastAsia" w:cs="굴림"/>
+          <w:color w:val="000000"/>
+          <w:kern w:val="0"/>
+          <w:sz w:val="18"/>
+          <w:szCs w:val="18"/>
+        </w:rPr>
+        <w:t>0</w:t>
+      </w:r>
+      <w:r>
+        <w:rPr>
+          <w:rFonts w:asciiTheme="minorEastAsia" w:hAnsiTheme="minorEastAsia" w:cs="굴림" w:hint="eastAsia"/>
+          <w:color w:val="000000"/>
+          <w:kern w:val="0"/>
+          <w:sz w:val="18"/>
+          <w:szCs w:val="18"/>
+        </w:rPr>
+        <w:t>. </w:t>
       </w:r>
     </w:p>
     <w:p>
@@ -958,7 +1330,7 @@
           <w:sz w:val="18"/>
           <w:szCs w:val="18"/>
         </w:rPr>
-        <w:t>4-2. Low-Level Design [Server]………………………………………………………………………………………………………</w:t>
+        <w:t>4-2. Low-Level Design [Server]…………………………………………………………………………………………………………</w:t>
       </w:r>
       <w:proofErr w:type="gramStart"/>
       <w:r>
@@ -969,7 +1341,17 @@
           <w:sz w:val="18"/>
           <w:szCs w:val="18"/>
         </w:rPr>
-        <w:t>……..</w:t>
+        <w:t>…</w:t>
+      </w:r>
+      <w:r>
+        <w:rPr>
+          <w:rFonts w:asciiTheme="minorEastAsia" w:hAnsiTheme="minorEastAsia" w:cs="굴림"/>
+          <w:color w:val="000000"/>
+          <w:kern w:val="0"/>
+          <w:sz w:val="18"/>
+          <w:szCs w:val="18"/>
+        </w:rPr>
+        <w:t>…..</w:t>
       </w:r>
       <w:proofErr w:type="gramEnd"/>
       <w:r>
@@ -980,7 +1362,27 @@
           <w:sz w:val="18"/>
           <w:szCs w:val="18"/>
         </w:rPr>
-        <w:t>… page 14. </w:t>
+        <w:t xml:space="preserve"> page 1</w:t>
+      </w:r>
+      <w:r>
+        <w:rPr>
+          <w:rFonts w:asciiTheme="minorEastAsia" w:hAnsiTheme="minorEastAsia" w:cs="굴림"/>
+          <w:color w:val="000000"/>
+          <w:kern w:val="0"/>
+          <w:sz w:val="18"/>
+          <w:szCs w:val="18"/>
+        </w:rPr>
+        <w:t>2</w:t>
+      </w:r>
+      <w:r>
+        <w:rPr>
+          <w:rFonts w:asciiTheme="minorEastAsia" w:hAnsiTheme="minorEastAsia" w:cs="굴림" w:hint="eastAsia"/>
+          <w:color w:val="000000"/>
+          <w:kern w:val="0"/>
+          <w:sz w:val="18"/>
+          <w:szCs w:val="18"/>
+        </w:rPr>
+        <w:t>. </w:t>
       </w:r>
     </w:p>
     <w:p>
@@ -1018,7 +1420,17 @@
           <w:sz w:val="18"/>
           <w:szCs w:val="18"/>
         </w:rPr>
-        <w:t>….……..</w:t>
+        <w:t>….…….</w:t>
+      </w:r>
+      <w:r>
+        <w:rPr>
+          <w:rFonts w:asciiTheme="minorEastAsia" w:hAnsiTheme="minorEastAsia" w:cs="굴림"/>
+          <w:color w:val="000000"/>
+          <w:kern w:val="0"/>
+          <w:sz w:val="18"/>
+          <w:szCs w:val="18"/>
+        </w:rPr>
+        <w:t>.</w:t>
       </w:r>
       <w:proofErr w:type="gramEnd"/>
       <w:r>
@@ -1029,7 +1441,27 @@
           <w:sz w:val="18"/>
           <w:szCs w:val="18"/>
         </w:rPr>
-        <w:t xml:space="preserve"> page 17. </w:t>
+        <w:t xml:space="preserve"> page 1</w:t>
+      </w:r>
+      <w:r>
+        <w:rPr>
+          <w:rFonts w:asciiTheme="minorEastAsia" w:hAnsiTheme="minorEastAsia" w:cs="굴림"/>
+          <w:color w:val="000000"/>
+          <w:kern w:val="0"/>
+          <w:sz w:val="18"/>
+          <w:szCs w:val="18"/>
+        </w:rPr>
+        <w:t>4</w:t>
+      </w:r>
+      <w:r>
+        <w:rPr>
+          <w:rFonts w:asciiTheme="minorEastAsia" w:hAnsiTheme="minorEastAsia" w:cs="굴림" w:hint="eastAsia"/>
+          <w:color w:val="000000"/>
+          <w:kern w:val="0"/>
+          <w:sz w:val="18"/>
+          <w:szCs w:val="18"/>
+        </w:rPr>
+        <w:t>. </w:t>
       </w:r>
     </w:p>
     <w:p>
@@ -1082,7 +1514,27 @@
           <w:sz w:val="18"/>
           <w:szCs w:val="18"/>
         </w:rPr>
-        <w:t>…………………………………………………………………………………………… page 18.</w:t>
+        <w:t>…………………………………………………………………………………………… page 1</w:t>
+      </w:r>
+      <w:r>
+        <w:rPr>
+          <w:rFonts w:asciiTheme="minorEastAsia" w:hAnsiTheme="minorEastAsia" w:cs="굴림"/>
+          <w:color w:val="000000"/>
+          <w:kern w:val="0"/>
+          <w:sz w:val="18"/>
+          <w:szCs w:val="18"/>
+        </w:rPr>
+        <w:t>5</w:t>
+      </w:r>
+      <w:r>
+        <w:rPr>
+          <w:rFonts w:asciiTheme="minorEastAsia" w:hAnsiTheme="minorEastAsia" w:cs="굴림" w:hint="eastAsia"/>
+          <w:color w:val="000000"/>
+          <w:kern w:val="0"/>
+          <w:sz w:val="18"/>
+          <w:szCs w:val="18"/>
+        </w:rPr>
+        <w:t>.</w:t>
       </w:r>
     </w:p>
     <w:p>
@@ -2636,6 +3088,31 @@
     </w:p>
     <w:p>
       <w:pPr>
+        <w:widowControl/>
+        <w:wordWrap/>
+        <w:autoSpaceDE/>
+        <w:autoSpaceDN/>
+        <w:rPr>
+          <w:rFonts w:eastAsiaTheme="minorHAnsi"/>
+          <w:b/>
+          <w:bCs/>
+          <w:sz w:val="24"/>
+          <w:szCs w:val="24"/>
+        </w:rPr>
+      </w:pPr>
+      <w:r>
+        <w:rPr>
+          <w:rFonts w:eastAsiaTheme="minorHAnsi"/>
+          <w:b/>
+          <w:bCs/>
+          <w:sz w:val="24"/>
+          <w:szCs w:val="24"/>
+        </w:rPr>
+        <w:br w:type="page"/>
+      </w:r>
+    </w:p>
+    <w:p>
+      <w:pPr>
         <w:spacing w:line="240" w:lineRule="auto"/>
         <w:rPr>
           <w:rFonts w:eastAsiaTheme="minorHAnsi"/>
@@ -2653,6 +3130,7 @@
           <w:sz w:val="24"/>
           <w:szCs w:val="24"/>
         </w:rPr>
+        <w:lastRenderedPageBreak/>
         <w:t>2</w:t>
       </w:r>
       <w:r>
@@ -2912,6 +3390,31 @@
           <w:szCs w:val="20"/>
         </w:rPr>
       </w:pPr>
+    </w:p>
+    <w:p>
+      <w:pPr>
+        <w:widowControl/>
+        <w:wordWrap/>
+        <w:autoSpaceDE/>
+        <w:autoSpaceDN/>
+        <w:rPr>
+          <w:rFonts w:eastAsiaTheme="minorHAnsi"/>
+          <w:b/>
+          <w:bCs/>
+          <w:sz w:val="24"/>
+          <w:szCs w:val="24"/>
+        </w:rPr>
+      </w:pPr>
+      <w:r>
+        <w:rPr>
+          <w:rFonts w:eastAsiaTheme="minorHAnsi"/>
+          <w:b/>
+          <w:bCs/>
+          <w:sz w:val="24"/>
+          <w:szCs w:val="24"/>
+        </w:rPr>
+        <w:br w:type="page"/>
+      </w:r>
     </w:p>
     <w:p>
       <w:pPr>
@@ -3621,15 +4124,32 @@
           <w:szCs w:val="20"/>
         </w:rPr>
       </w:pPr>
+    </w:p>
+    <w:p>
+      <w:pPr>
+        <w:spacing w:line="240" w:lineRule="auto"/>
+        <w:rPr>
+          <w:rFonts w:eastAsiaTheme="minorHAnsi"/>
+          <w:szCs w:val="20"/>
+        </w:rPr>
+      </w:pPr>
+    </w:p>
+    <w:p>
+      <w:pPr>
+        <w:spacing w:line="240" w:lineRule="auto"/>
+        <w:rPr>
+          <w:rFonts w:eastAsiaTheme="minorHAnsi"/>
+          <w:szCs w:val="20"/>
+        </w:rPr>
+      </w:pPr>
       <w:r>
         <w:rPr>
           <w:noProof/>
         </w:rPr>
-        <w:lastRenderedPageBreak/>
         <w:drawing>
-          <wp:inline distT="0" distB="0" distL="0" distR="0" wp14:anchorId="0EB530C5" wp14:editId="192A0687">
-            <wp:extent cx="5731510" cy="3134995"/>
-            <wp:effectExtent l="0" t="0" r="2540" b="8255"/>
+          <wp:inline distT="0" distB="0" distL="0" distR="0" wp14:anchorId="0EB530C5" wp14:editId="4DFA4796">
+            <wp:extent cx="5731510" cy="6766560"/>
+            <wp:effectExtent l="0" t="0" r="2540" b="0"/>
             <wp:docPr id="7" name="그림 7" descr="테이블이(가) 표시된 사진&#10;&#10;자동 생성된 설명"/>
             <wp:cNvGraphicFramePr>
               <a:graphicFrameLocks xmlns:a="http://schemas.openxmlformats.org/drawingml/2006/main" noChangeAspect="1"/>
@@ -3650,7 +4170,7 @@
                   <pic:spPr>
                     <a:xfrm>
                       <a:off x="0" y="0"/>
-                      <a:ext cx="5731510" cy="3134995"/>
+                      <a:ext cx="5731510" cy="6766560"/>
                     </a:xfrm>
                     <a:prstGeom prst="rect">
                       <a:avLst/>
@@ -3674,6 +4194,29 @@
     </w:p>
     <w:p>
       <w:pPr>
+        <w:widowControl/>
+        <w:wordWrap/>
+        <w:autoSpaceDE/>
+        <w:autoSpaceDN/>
+        <w:rPr>
+          <w:rFonts w:eastAsiaTheme="minorHAnsi"/>
+          <w:b/>
+          <w:bCs/>
+          <w:sz w:val="22"/>
+        </w:rPr>
+      </w:pPr>
+      <w:r>
+        <w:rPr>
+          <w:rFonts w:eastAsiaTheme="minorHAnsi"/>
+          <w:b/>
+          <w:bCs/>
+          <w:sz w:val="22"/>
+        </w:rPr>
+        <w:br w:type="page"/>
+      </w:r>
+    </w:p>
+    <w:p>
+      <w:pPr>
         <w:spacing w:line="240" w:lineRule="auto"/>
         <w:rPr>
           <w:rFonts w:eastAsiaTheme="minorHAnsi"/>
@@ -3689,6 +4232,7 @@
           <w:bCs/>
           <w:sz w:val="22"/>
         </w:rPr>
+        <w:lastRenderedPageBreak/>
         <w:t>4</w:t>
       </w:r>
       <w:r>
@@ -3805,6 +4349,29 @@
           <w:szCs w:val="20"/>
         </w:rPr>
       </w:pPr>
+    </w:p>
+    <w:p>
+      <w:pPr>
+        <w:widowControl/>
+        <w:wordWrap/>
+        <w:autoSpaceDE/>
+        <w:autoSpaceDN/>
+        <w:rPr>
+          <w:rFonts w:eastAsiaTheme="minorHAnsi"/>
+          <w:b/>
+          <w:bCs/>
+          <w:szCs w:val="20"/>
+        </w:rPr>
+      </w:pPr>
+      <w:r>
+        <w:rPr>
+          <w:rFonts w:eastAsiaTheme="minorHAnsi"/>
+          <w:b/>
+          <w:bCs/>
+          <w:szCs w:val="20"/>
+        </w:rPr>
+        <w:br w:type="page"/>
+      </w:r>
     </w:p>
     <w:p>
       <w:pPr>
@@ -4777,7 +5344,7 @@
               <w:autoSpaceDN/>
               <w:jc w:val="center"/>
               <w:rPr>
-                <w:rFonts w:ascii="굴림" w:eastAsia="굴림" w:hAnsi="굴림" w:cs="굴림" w:hint="eastAsia"/>
+                <w:rFonts w:ascii="굴림" w:eastAsia="굴림" w:hAnsi="굴림" w:cs="굴림"/>
                 <w:kern w:val="0"/>
                 <w:sz w:val="16"/>
                 <w:szCs w:val="16"/>
@@ -5543,7 +6110,7 @@
               <w:autoSpaceDN/>
               <w:jc w:val="center"/>
               <w:rPr>
-                <w:rFonts w:ascii="굴림" w:eastAsia="굴림" w:hAnsi="굴림" w:cs="굴림" w:hint="eastAsia"/>
+                <w:rFonts w:ascii="굴림" w:eastAsia="굴림" w:hAnsi="굴림" w:cs="굴림"/>
                 <w:kern w:val="0"/>
                 <w:sz w:val="16"/>
                 <w:szCs w:val="16"/>
@@ -6721,7 +7288,7 @@
               <w:autoSpaceDN/>
               <w:jc w:val="center"/>
               <w:rPr>
-                <w:rFonts w:ascii="굴림" w:eastAsia="굴림" w:hAnsi="굴림" w:cs="굴림" w:hint="eastAsia"/>
+                <w:rFonts w:ascii="굴림" w:eastAsia="굴림" w:hAnsi="굴림" w:cs="굴림"/>
                 <w:kern w:val="0"/>
                 <w:sz w:val="16"/>
                 <w:szCs w:val="16"/>
@@ -8258,7 +8825,7 @@
               <w:autoSpaceDN/>
               <w:jc w:val="center"/>
               <w:rPr>
-                <w:rFonts w:ascii="굴림" w:eastAsia="굴림" w:hAnsi="굴림" w:cs="굴림" w:hint="eastAsia"/>
+                <w:rFonts w:ascii="굴림" w:eastAsia="굴림" w:hAnsi="굴림" w:cs="굴림"/>
                 <w:kern w:val="0"/>
                 <w:sz w:val="16"/>
                 <w:szCs w:val="16"/>
@@ -9031,7 +9598,7 @@
               <w:pStyle w:val="a3"/>
               <w:spacing w:before="0" w:beforeAutospacing="0" w:after="0" w:afterAutospacing="0"/>
               <w:rPr>
-                <w:rFonts w:ascii="맑은 고딕" w:eastAsia="맑은 고딕" w:hAnsi="맑은 고딕" w:hint="eastAsia"/>
+                <w:rFonts w:ascii="맑은 고딕" w:eastAsia="맑은 고딕" w:hAnsi="맑은 고딕"/>
                 <w:b/>
                 <w:bCs/>
                 <w:sz w:val="16"/>
@@ -9353,7 +9920,7 @@
           <w:p>
             <w:pPr>
               <w:rPr>
-                <w:rFonts w:ascii="맑은 고딕" w:eastAsia="맑은 고딕" w:hAnsi="맑은 고딕" w:hint="eastAsia"/>
+                <w:rFonts w:ascii="맑은 고딕" w:eastAsia="맑은 고딕" w:hAnsi="맑은 고딕"/>
                 <w:b/>
                 <w:bCs/>
                 <w:sz w:val="16"/>
@@ -10384,7 +10951,7 @@
               <w:spacing w:before="0" w:beforeAutospacing="0" w:after="0" w:afterAutospacing="0"/>
               <w:jc w:val="center"/>
               <w:rPr>
-                <w:rFonts w:ascii="맑은 고딕" w:eastAsia="맑은 고딕" w:hAnsi="맑은 고딕" w:hint="eastAsia"/>
+                <w:rFonts w:ascii="맑은 고딕" w:eastAsia="맑은 고딕" w:hAnsi="맑은 고딕"/>
                 <w:b/>
                 <w:bCs/>
                 <w:sz w:val="16"/>
@@ -10423,7 +10990,7 @@
               <w:autoSpaceDN/>
               <w:jc w:val="center"/>
               <w:rPr>
-                <w:rFonts w:ascii="굴림" w:eastAsia="굴림" w:hAnsi="굴림" w:cs="굴림" w:hint="eastAsia"/>
+                <w:rFonts w:ascii="굴림" w:eastAsia="굴림" w:hAnsi="굴림" w:cs="굴림"/>
                 <w:kern w:val="0"/>
                 <w:sz w:val="16"/>
                 <w:szCs w:val="16"/>
@@ -10943,7 +11510,7 @@
               <w:pStyle w:val="a3"/>
               <w:spacing w:before="0" w:beforeAutospacing="0" w:after="0" w:afterAutospacing="0"/>
               <w:rPr>
-                <w:rFonts w:ascii="맑은 고딕" w:eastAsia="맑은 고딕" w:hAnsi="맑은 고딕" w:hint="eastAsia"/>
+                <w:rFonts w:ascii="맑은 고딕" w:eastAsia="맑은 고딕" w:hAnsi="맑은 고딕"/>
                 <w:b/>
                 <w:bCs/>
                 <w:sz w:val="16"/>
@@ -11178,7 +11745,6 @@
               <w:spacing w:before="0" w:beforeAutospacing="0" w:after="0" w:afterAutospacing="0"/>
               <w:jc w:val="center"/>
               <w:rPr>
-                <w:rFonts w:hint="eastAsia"/>
                 <w:sz w:val="16"/>
                 <w:szCs w:val="16"/>
               </w:rPr>
@@ -13287,7 +13853,7 @@
               <w:autoSpaceDN/>
               <w:jc w:val="center"/>
               <w:rPr>
-                <w:rFonts w:ascii="굴림" w:eastAsia="굴림" w:hAnsi="굴림" w:cs="굴림" w:hint="eastAsia"/>
+                <w:rFonts w:ascii="굴림" w:eastAsia="굴림" w:hAnsi="굴림" w:cs="굴림"/>
                 <w:kern w:val="0"/>
                 <w:sz w:val="16"/>
                 <w:szCs w:val="16"/>
@@ -14314,7 +14880,7 @@
           <w:p>
             <w:pPr>
               <w:rPr>
-                <w:rFonts w:ascii="맑은 고딕" w:eastAsia="맑은 고딕" w:hAnsi="맑은 고딕" w:hint="eastAsia"/>
+                <w:rFonts w:ascii="맑은 고딕" w:eastAsia="맑은 고딕" w:hAnsi="맑은 고딕"/>
                 <w:b/>
                 <w:bCs/>
                 <w:sz w:val="16"/>
@@ -15254,7 +15820,7 @@
               <w:autoSpaceDN/>
               <w:jc w:val="center"/>
               <w:rPr>
-                <w:rFonts w:ascii="굴림" w:eastAsia="굴림" w:hAnsi="굴림" w:cs="굴림" w:hint="eastAsia"/>
+                <w:rFonts w:ascii="굴림" w:eastAsia="굴림" w:hAnsi="굴림" w:cs="굴림"/>
                 <w:kern w:val="0"/>
                 <w:sz w:val="16"/>
                 <w:szCs w:val="16"/>
@@ -16159,7 +16725,7 @@
               <w:pStyle w:val="a3"/>
               <w:spacing w:before="0" w:beforeAutospacing="0" w:after="0" w:afterAutospacing="0"/>
               <w:rPr>
-                <w:rFonts w:ascii="맑은 고딕" w:eastAsia="맑은 고딕" w:hAnsi="맑은 고딕" w:hint="eastAsia"/>
+                <w:rFonts w:ascii="맑은 고딕" w:eastAsia="맑은 고딕" w:hAnsi="맑은 고딕"/>
                 <w:b/>
                 <w:bCs/>
                 <w:sz w:val="16"/>
@@ -16391,7 +16957,7 @@
               <w:pStyle w:val="a3"/>
               <w:spacing w:before="0" w:beforeAutospacing="0" w:after="0" w:afterAutospacing="0"/>
               <w:rPr>
-                <w:rFonts w:ascii="맑은 고딕" w:eastAsia="맑은 고딕" w:hAnsi="맑은 고딕" w:hint="eastAsia"/>
+                <w:rFonts w:ascii="맑은 고딕" w:eastAsia="맑은 고딕" w:hAnsi="맑은 고딕"/>
                 <w:b/>
                 <w:bCs/>
                 <w:sz w:val="16"/>
@@ -17238,7 +17804,6 @@
               <w:spacing w:before="0" w:beforeAutospacing="0" w:after="0" w:afterAutospacing="0"/>
               <w:jc w:val="center"/>
               <w:rPr>
-                <w:rFonts w:hint="eastAsia"/>
                 <w:sz w:val="16"/>
                 <w:szCs w:val="16"/>
               </w:rPr>
@@ -18209,7 +18774,6 @@
               <w:spacing w:before="0" w:beforeAutospacing="0" w:after="0" w:afterAutospacing="0"/>
               <w:jc w:val="center"/>
               <w:rPr>
-                <w:rFonts w:hint="eastAsia"/>
                 <w:sz w:val="16"/>
                 <w:szCs w:val="16"/>
               </w:rPr>
@@ -18247,7 +18811,7 @@
               <w:autoSpaceDN/>
               <w:jc w:val="center"/>
               <w:rPr>
-                <w:rFonts w:ascii="굴림" w:eastAsia="굴림" w:hAnsi="굴림" w:cs="굴림" w:hint="eastAsia"/>
+                <w:rFonts w:ascii="굴림" w:eastAsia="굴림" w:hAnsi="굴림" w:cs="굴림"/>
                 <w:kern w:val="0"/>
                 <w:sz w:val="16"/>
                 <w:szCs w:val="16"/>
@@ -19665,7 +20229,7 @@
         <w:autoSpaceDE/>
         <w:autoSpaceDN/>
         <w:rPr>
-          <w:rFonts w:eastAsiaTheme="minorHAnsi" w:hint="eastAsia"/>
+          <w:rFonts w:eastAsiaTheme="minorHAnsi"/>
           <w:szCs w:val="20"/>
         </w:rPr>
       </w:pPr>

--- a/계획_기획/Term 프로젝트 추진계획서 제출_03반 4팀.docx
+++ b/계획_기획/Term 프로젝트 추진계획서 제출_03반 4팀.docx
@@ -5265,6 +5265,7 @@
               <w:jc w:val="center"/>
               <w:rPr>
                 <w:rFonts w:ascii="굴림" w:eastAsia="굴림" w:hAnsi="굴림" w:cs="굴림"/>
+                <w:strike/>
                 <w:kern w:val="0"/>
                 <w:sz w:val="16"/>
                 <w:szCs w:val="16"/>
@@ -5275,6 +5276,7 @@
                 <w:rFonts w:ascii="맑은 고딕" w:eastAsia="맑은 고딕" w:hAnsi="맑은 고딕" w:cs="굴림" w:hint="eastAsia"/>
                 <w:b/>
                 <w:bCs/>
+                <w:strike/>
                 <w:kern w:val="0"/>
                 <w:sz w:val="16"/>
                 <w:szCs w:val="16"/>
@@ -5291,6 +5293,7 @@
               <w:jc w:val="center"/>
               <w:rPr>
                 <w:rFonts w:ascii="굴림" w:eastAsia="굴림" w:hAnsi="굴림" w:cs="굴림"/>
+                <w:strike/>
                 <w:kern w:val="0"/>
                 <w:sz w:val="16"/>
                 <w:szCs w:val="16"/>
@@ -5302,6 +5305,7 @@
                 <w:rFonts w:ascii="맑은 고딕" w:eastAsia="맑은 고딕" w:hAnsi="맑은 고딕" w:cs="굴림" w:hint="eastAsia"/>
                 <w:b/>
                 <w:bCs/>
+                <w:strike/>
                 <w:kern w:val="0"/>
                 <w:sz w:val="16"/>
                 <w:szCs w:val="16"/>
@@ -5314,6 +5318,7 @@
                 <w:rFonts w:ascii="맑은 고딕" w:eastAsia="맑은 고딕" w:hAnsi="맑은 고딕" w:cs="굴림" w:hint="eastAsia"/>
                 <w:b/>
                 <w:bCs/>
+                <w:strike/>
                 <w:kern w:val="0"/>
                 <w:sz w:val="16"/>
                 <w:szCs w:val="16"/>
@@ -5330,6 +5335,7 @@
               <w:jc w:val="left"/>
               <w:rPr>
                 <w:rFonts w:ascii="굴림" w:eastAsia="굴림" w:hAnsi="굴림" w:cs="굴림"/>
+                <w:strike/>
                 <w:kern w:val="0"/>
                 <w:sz w:val="16"/>
                 <w:szCs w:val="16"/>
@@ -5345,6 +5351,7 @@
               <w:jc w:val="center"/>
               <w:rPr>
                 <w:rFonts w:ascii="굴림" w:eastAsia="굴림" w:hAnsi="굴림" w:cs="굴림"/>
+                <w:strike/>
                 <w:kern w:val="0"/>
                 <w:sz w:val="16"/>
                 <w:szCs w:val="16"/>
@@ -5356,6 +5363,7 @@
                 <w:rFonts w:ascii="맑은 고딕" w:eastAsia="맑은 고딕" w:hAnsi="맑은 고딕" w:cs="굴림" w:hint="eastAsia"/>
                 <w:b/>
                 <w:bCs/>
+                <w:strike/>
                 <w:kern w:val="0"/>
                 <w:sz w:val="16"/>
                 <w:szCs w:val="16"/>
@@ -5378,6 +5386,7 @@
               <w:jc w:val="center"/>
               <w:rPr>
                 <w:rFonts w:ascii="굴림" w:eastAsia="굴림" w:hAnsi="굴림" w:cs="굴림"/>
+                <w:strike/>
                 <w:kern w:val="0"/>
                 <w:sz w:val="16"/>
                 <w:szCs w:val="16"/>
@@ -5388,6 +5397,7 @@
                 <w:rFonts w:ascii="맑은 고딕" w:eastAsia="맑은 고딕" w:hAnsi="맑은 고딕" w:cs="굴림" w:hint="eastAsia"/>
                 <w:b/>
                 <w:bCs/>
+                <w:strike/>
                 <w:kern w:val="0"/>
                 <w:sz w:val="16"/>
                 <w:szCs w:val="16"/>
@@ -5406,6 +5416,7 @@
                 <w:rFonts w:ascii="맑은 고딕" w:eastAsia="맑은 고딕" w:hAnsi="맑은 고딕" w:cs="굴림"/>
                 <w:b/>
                 <w:bCs/>
+                <w:strike/>
                 <w:kern w:val="0"/>
                 <w:sz w:val="16"/>
                 <w:szCs w:val="16"/>
@@ -5416,33 +5427,12 @@
                 <w:rFonts w:ascii="맑은 고딕" w:eastAsia="맑은 고딕" w:hAnsi="맑은 고딕" w:cs="굴림" w:hint="eastAsia"/>
                 <w:b/>
                 <w:bCs/>
-                <w:kern w:val="0"/>
-                <w:sz w:val="16"/>
-                <w:szCs w:val="16"/>
-              </w:rPr>
-              <w:t>스레드</w:t>
-            </w:r>
-            <w:r>
-              <w:rPr>
-                <w:rFonts w:ascii="맑은 고딕" w:eastAsia="맑은 고딕" w:hAnsi="맑은 고딕" w:cs="굴림" w:hint="eastAsia"/>
-                <w:b/>
-                <w:bCs/>
-                <w:kern w:val="0"/>
-                <w:sz w:val="16"/>
-                <w:szCs w:val="16"/>
-              </w:rPr>
-              <w:t xml:space="preserve"> </w:t>
-            </w:r>
-            <w:r>
-              <w:rPr>
-                <w:rFonts w:ascii="맑은 고딕" w:eastAsia="맑은 고딕" w:hAnsi="맑은 고딕" w:cs="굴림" w:hint="eastAsia"/>
-                <w:b/>
-                <w:bCs/>
-                <w:kern w:val="0"/>
-                <w:sz w:val="16"/>
-                <w:szCs w:val="16"/>
-              </w:rPr>
-              <w:t>함수 구현</w:t>
+                <w:strike/>
+                <w:kern w:val="0"/>
+                <w:sz w:val="16"/>
+                <w:szCs w:val="16"/>
+              </w:rPr>
+              <w:t>스레드 함수 구현</w:t>
             </w:r>
           </w:p>
           <w:p>
@@ -5454,19 +5444,21 @@
               <w:jc w:val="left"/>
               <w:rPr>
                 <w:rFonts w:ascii="굴림" w:eastAsia="굴림" w:hAnsi="굴림" w:cs="굴림"/>
-                <w:kern w:val="0"/>
-                <w:sz w:val="16"/>
-                <w:szCs w:val="16"/>
-              </w:rPr>
-            </w:pPr>
-          </w:p>
-          <w:p>
-            <w:pPr>
-              <w:jc w:val="center"/>
-              <w:rPr>
-                <w:rFonts w:eastAsiaTheme="minorHAnsi"/>
-                <w:b/>
-                <w:bCs/>
+                <w:strike/>
+                <w:kern w:val="0"/>
+                <w:sz w:val="16"/>
+                <w:szCs w:val="16"/>
+              </w:rPr>
+            </w:pPr>
+          </w:p>
+          <w:p>
+            <w:pPr>
+              <w:jc w:val="center"/>
+              <w:rPr>
+                <w:rFonts w:eastAsiaTheme="minorHAnsi"/>
+                <w:b/>
+                <w:bCs/>
+                <w:strike/>
                 <w:szCs w:val="20"/>
               </w:rPr>
             </w:pPr>
@@ -5477,6 +5469,7 @@
                 <w:rFonts w:ascii="맑은 고딕" w:eastAsia="맑은 고딕" w:hAnsi="맑은 고딕" w:cs="굴림" w:hint="eastAsia"/>
                 <w:b/>
                 <w:bCs/>
+                <w:strike/>
                 <w:kern w:val="0"/>
                 <w:sz w:val="16"/>
                 <w:szCs w:val="16"/>
@@ -5489,6 +5482,7 @@
                 <w:rFonts w:ascii="맑은 고딕" w:eastAsia="맑은 고딕" w:hAnsi="맑은 고딕" w:cs="굴림" w:hint="eastAsia"/>
                 <w:b/>
                 <w:bCs/>
+                <w:strike/>
                 <w:kern w:val="0"/>
                 <w:sz w:val="16"/>
                 <w:szCs w:val="16"/>
@@ -5509,6 +5503,7 @@
                 <w:rFonts w:eastAsiaTheme="minorHAnsi"/>
                 <w:b/>
                 <w:bCs/>
+                <w:strike/>
                 <w:szCs w:val="20"/>
               </w:rPr>
             </w:pPr>
@@ -5517,6 +5512,7 @@
                 <w:rFonts w:ascii="맑은 고딕" w:eastAsia="맑은 고딕" w:hAnsi="맑은 고딕" w:cs="굴림" w:hint="eastAsia"/>
                 <w:b/>
                 <w:bCs/>
+                <w:strike/>
                 <w:color w:val="F1C232"/>
                 <w:kern w:val="0"/>
                 <w:sz w:val="16"/>
@@ -5539,6 +5535,7 @@
               <w:jc w:val="center"/>
               <w:rPr>
                 <w:rFonts w:ascii="굴림" w:eastAsia="굴림" w:hAnsi="굴림" w:cs="굴림"/>
+                <w:strike/>
                 <w:kern w:val="0"/>
                 <w:sz w:val="16"/>
                 <w:szCs w:val="16"/>
@@ -5549,6 +5546,7 @@
                 <w:rFonts w:ascii="맑은 고딕" w:eastAsia="맑은 고딕" w:hAnsi="맑은 고딕" w:cs="굴림" w:hint="eastAsia"/>
                 <w:b/>
                 <w:bCs/>
+                <w:strike/>
                 <w:kern w:val="0"/>
                 <w:sz w:val="16"/>
                 <w:szCs w:val="16"/>
@@ -5567,6 +5565,7 @@
                 <w:rFonts w:ascii="맑은 고딕" w:eastAsia="맑은 고딕" w:hAnsi="맑은 고딕" w:cs="굴림"/>
                 <w:b/>
                 <w:bCs/>
+                <w:strike/>
                 <w:kern w:val="0"/>
                 <w:sz w:val="16"/>
                 <w:szCs w:val="16"/>
@@ -5577,49 +5576,30 @@
                 <w:rFonts w:ascii="맑은 고딕" w:eastAsia="맑은 고딕" w:hAnsi="맑은 고딕" w:cs="굴림" w:hint="eastAsia"/>
                 <w:b/>
                 <w:bCs/>
-                <w:kern w:val="0"/>
-                <w:sz w:val="16"/>
-                <w:szCs w:val="16"/>
-              </w:rPr>
-              <w:t>스레드</w:t>
-            </w:r>
+                <w:strike/>
+                <w:kern w:val="0"/>
+                <w:sz w:val="16"/>
+                <w:szCs w:val="16"/>
+              </w:rPr>
+              <w:t>스레드 함수 구현</w:t>
+            </w:r>
+          </w:p>
+          <w:p>
+            <w:pPr>
+              <w:rPr>
+                <w:rFonts w:eastAsiaTheme="minorHAnsi"/>
+                <w:b/>
+                <w:bCs/>
+                <w:strike/>
+                <w:szCs w:val="20"/>
+              </w:rPr>
+            </w:pPr>
             <w:r>
               <w:rPr>
                 <w:rFonts w:ascii="맑은 고딕" w:eastAsia="맑은 고딕" w:hAnsi="맑은 고딕" w:cs="굴림" w:hint="eastAsia"/>
                 <w:b/>
                 <w:bCs/>
-                <w:kern w:val="0"/>
-                <w:sz w:val="16"/>
-                <w:szCs w:val="16"/>
-              </w:rPr>
-              <w:t xml:space="preserve"> </w:t>
-            </w:r>
-            <w:r>
-              <w:rPr>
-                <w:rFonts w:ascii="맑은 고딕" w:eastAsia="맑은 고딕" w:hAnsi="맑은 고딕" w:cs="굴림" w:hint="eastAsia"/>
-                <w:b/>
-                <w:bCs/>
-                <w:kern w:val="0"/>
-                <w:sz w:val="16"/>
-                <w:szCs w:val="16"/>
-              </w:rPr>
-              <w:t>함수 구현</w:t>
-            </w:r>
-          </w:p>
-          <w:p>
-            <w:pPr>
-              <w:rPr>
-                <w:rFonts w:eastAsiaTheme="minorHAnsi"/>
-                <w:b/>
-                <w:bCs/>
-                <w:szCs w:val="20"/>
-              </w:rPr>
-            </w:pPr>
-            <w:r>
-              <w:rPr>
-                <w:rFonts w:ascii="맑은 고딕" w:eastAsia="맑은 고딕" w:hAnsi="맑은 고딕" w:cs="굴림" w:hint="eastAsia"/>
-                <w:b/>
-                <w:bCs/>
+                <w:strike/>
                 <w:kern w:val="0"/>
                 <w:sz w:val="16"/>
                 <w:szCs w:val="16"/>
@@ -5633,6 +5613,7 @@
                 <w:rFonts w:ascii="맑은 고딕" w:eastAsia="맑은 고딕" w:hAnsi="맑은 고딕" w:cs="굴림" w:hint="eastAsia"/>
                 <w:b/>
                 <w:bCs/>
+                <w:strike/>
                 <w:kern w:val="0"/>
                 <w:sz w:val="16"/>
                 <w:szCs w:val="16"/>
@@ -5645,6 +5626,7 @@
                 <w:rFonts w:ascii="맑은 고딕" w:eastAsia="맑은 고딕" w:hAnsi="맑은 고딕" w:cs="굴림" w:hint="eastAsia"/>
                 <w:b/>
                 <w:bCs/>
+                <w:strike/>
                 <w:kern w:val="0"/>
                 <w:sz w:val="16"/>
                 <w:szCs w:val="16"/>
@@ -5858,6 +5840,7 @@
               <w:jc w:val="center"/>
               <w:rPr>
                 <w:rFonts w:ascii="굴림" w:eastAsia="굴림" w:hAnsi="굴림" w:cs="굴림"/>
+                <w:strike/>
                 <w:kern w:val="0"/>
                 <w:sz w:val="16"/>
                 <w:szCs w:val="16"/>
@@ -5868,6 +5851,7 @@
                 <w:rFonts w:ascii="맑은 고딕" w:eastAsia="맑은 고딕" w:hAnsi="맑은 고딕" w:cs="굴림" w:hint="eastAsia"/>
                 <w:b/>
                 <w:bCs/>
+                <w:strike/>
                 <w:kern w:val="0"/>
                 <w:sz w:val="16"/>
                 <w:szCs w:val="16"/>
@@ -5882,6 +5866,7 @@
                 <w:rFonts w:eastAsiaTheme="minorHAnsi"/>
                 <w:b/>
                 <w:bCs/>
+                <w:strike/>
                 <w:szCs w:val="20"/>
               </w:rPr>
             </w:pPr>
@@ -5890,6 +5875,7 @@
                 <w:rFonts w:ascii="맑은 고딕" w:eastAsia="맑은 고딕" w:hAnsi="맑은 고딕" w:cs="굴림" w:hint="eastAsia"/>
                 <w:b/>
                 <w:bCs/>
+                <w:strike/>
                 <w:kern w:val="0"/>
                 <w:sz w:val="16"/>
                 <w:szCs w:val="16"/>
@@ -5911,6 +5897,7 @@
               <w:jc w:val="center"/>
               <w:rPr>
                 <w:rFonts w:ascii="굴림" w:eastAsia="굴림" w:hAnsi="굴림" w:cs="굴림"/>
+                <w:strike/>
                 <w:kern w:val="0"/>
                 <w:sz w:val="16"/>
                 <w:szCs w:val="16"/>
@@ -5921,6 +5908,7 @@
                 <w:rFonts w:ascii="맑은 고딕" w:eastAsia="맑은 고딕" w:hAnsi="맑은 고딕" w:cs="굴림" w:hint="eastAsia"/>
                 <w:b/>
                 <w:bCs/>
+                <w:strike/>
                 <w:kern w:val="0"/>
                 <w:sz w:val="16"/>
                 <w:szCs w:val="16"/>
@@ -5937,6 +5925,7 @@
               <w:jc w:val="center"/>
               <w:rPr>
                 <w:rFonts w:ascii="굴림" w:eastAsia="굴림" w:hAnsi="굴림" w:cs="굴림"/>
+                <w:strike/>
                 <w:kern w:val="0"/>
                 <w:sz w:val="16"/>
                 <w:szCs w:val="16"/>
@@ -5947,6 +5936,7 @@
                 <w:rFonts w:ascii="맑은 고딕" w:eastAsia="맑은 고딕" w:hAnsi="맑은 고딕" w:cs="굴림" w:hint="eastAsia"/>
                 <w:b/>
                 <w:bCs/>
+                <w:strike/>
                 <w:kern w:val="0"/>
                 <w:sz w:val="16"/>
                 <w:szCs w:val="16"/>
@@ -5963,6 +5953,7 @@
               <w:jc w:val="center"/>
               <w:rPr>
                 <w:rFonts w:ascii="굴림" w:eastAsia="굴림" w:hAnsi="굴림" w:cs="굴림"/>
+                <w:strike/>
                 <w:kern w:val="0"/>
                 <w:sz w:val="16"/>
                 <w:szCs w:val="16"/>
@@ -5978,6 +5969,7 @@
               <w:jc w:val="center"/>
               <w:rPr>
                 <w:rFonts w:ascii="굴림" w:eastAsia="굴림" w:hAnsi="굴림" w:cs="굴림"/>
+                <w:strike/>
                 <w:kern w:val="0"/>
                 <w:sz w:val="16"/>
                 <w:szCs w:val="16"/>
@@ -5988,6 +5980,7 @@
                 <w:rFonts w:ascii="맑은 고딕" w:eastAsia="맑은 고딕" w:hAnsi="맑은 고딕" w:cs="굴림" w:hint="eastAsia"/>
                 <w:b/>
                 <w:bCs/>
+                <w:strike/>
                 <w:kern w:val="0"/>
                 <w:sz w:val="16"/>
                 <w:szCs w:val="16"/>
@@ -6004,6 +5997,7 @@
               <w:jc w:val="center"/>
               <w:rPr>
                 <w:rFonts w:ascii="굴림" w:eastAsia="굴림" w:hAnsi="굴림" w:cs="굴림"/>
+                <w:strike/>
                 <w:kern w:val="0"/>
                 <w:sz w:val="16"/>
                 <w:szCs w:val="16"/>
@@ -6014,6 +6008,7 @@
                 <w:rFonts w:ascii="맑은 고딕" w:eastAsia="맑은 고딕" w:hAnsi="맑은 고딕" w:cs="굴림" w:hint="eastAsia"/>
                 <w:b/>
                 <w:bCs/>
+                <w:strike/>
                 <w:kern w:val="0"/>
                 <w:sz w:val="16"/>
                 <w:szCs w:val="16"/>
@@ -6028,6 +6023,7 @@
                 <w:rFonts w:eastAsiaTheme="minorHAnsi"/>
                 <w:b/>
                 <w:bCs/>
+                <w:strike/>
                 <w:szCs w:val="20"/>
               </w:rPr>
             </w:pPr>
@@ -6036,6 +6032,7 @@
                 <w:rFonts w:ascii="맑은 고딕" w:eastAsia="맑은 고딕" w:hAnsi="맑은 고딕" w:cs="굴림" w:hint="eastAsia"/>
                 <w:b/>
                 <w:bCs/>
+                <w:strike/>
                 <w:kern w:val="0"/>
                 <w:sz w:val="16"/>
                 <w:szCs w:val="16"/>
@@ -6057,6 +6054,7 @@
               <w:jc w:val="center"/>
               <w:rPr>
                 <w:rFonts w:ascii="굴림" w:eastAsia="굴림" w:hAnsi="굴림" w:cs="굴림"/>
+                <w:strike/>
                 <w:kern w:val="0"/>
                 <w:sz w:val="16"/>
                 <w:szCs w:val="16"/>
@@ -6067,6 +6065,7 @@
                 <w:rFonts w:ascii="맑은 고딕" w:eastAsia="맑은 고딕" w:hAnsi="맑은 고딕" w:cs="굴림" w:hint="eastAsia"/>
                 <w:b/>
                 <w:bCs/>
+                <w:strike/>
                 <w:kern w:val="0"/>
                 <w:sz w:val="16"/>
                 <w:szCs w:val="16"/>
@@ -6085,6 +6084,7 @@
                 <w:rFonts w:ascii="맑은 고딕" w:eastAsia="맑은 고딕" w:hAnsi="맑은 고딕" w:cs="굴림"/>
                 <w:b/>
                 <w:bCs/>
+                <w:strike/>
                 <w:kern w:val="0"/>
                 <w:sz w:val="16"/>
                 <w:szCs w:val="16"/>
@@ -6095,6 +6095,7 @@
                 <w:rFonts w:ascii="맑은 고딕" w:eastAsia="맑은 고딕" w:hAnsi="맑은 고딕" w:cs="굴림" w:hint="eastAsia"/>
                 <w:b/>
                 <w:bCs/>
+                <w:strike/>
                 <w:kern w:val="0"/>
                 <w:sz w:val="16"/>
                 <w:szCs w:val="16"/>
@@ -6111,19 +6112,21 @@
               <w:jc w:val="center"/>
               <w:rPr>
                 <w:rFonts w:ascii="굴림" w:eastAsia="굴림" w:hAnsi="굴림" w:cs="굴림"/>
-                <w:kern w:val="0"/>
-                <w:sz w:val="16"/>
-                <w:szCs w:val="16"/>
-              </w:rPr>
-            </w:pPr>
-          </w:p>
-          <w:p>
-            <w:pPr>
-              <w:jc w:val="center"/>
-              <w:rPr>
-                <w:rFonts w:eastAsiaTheme="minorHAnsi"/>
-                <w:b/>
-                <w:bCs/>
+                <w:strike/>
+                <w:kern w:val="0"/>
+                <w:sz w:val="16"/>
+                <w:szCs w:val="16"/>
+              </w:rPr>
+            </w:pPr>
+          </w:p>
+          <w:p>
+            <w:pPr>
+              <w:jc w:val="center"/>
+              <w:rPr>
+                <w:rFonts w:eastAsiaTheme="minorHAnsi"/>
+                <w:b/>
+                <w:bCs/>
+                <w:strike/>
                 <w:szCs w:val="20"/>
               </w:rPr>
             </w:pPr>
@@ -6134,6 +6137,7 @@
                 <w:rFonts w:ascii="맑은 고딕" w:eastAsia="맑은 고딕" w:hAnsi="맑은 고딕" w:cs="굴림" w:hint="eastAsia"/>
                 <w:b/>
                 <w:bCs/>
+                <w:strike/>
                 <w:kern w:val="0"/>
                 <w:sz w:val="16"/>
                 <w:szCs w:val="16"/>
@@ -6146,6 +6150,7 @@
                 <w:rFonts w:ascii="맑은 고딕" w:eastAsia="맑은 고딕" w:hAnsi="맑은 고딕" w:cs="굴림" w:hint="eastAsia"/>
                 <w:b/>
                 <w:bCs/>
+                <w:strike/>
                 <w:kern w:val="0"/>
                 <w:sz w:val="16"/>
                 <w:szCs w:val="16"/>
@@ -6168,6 +6173,7 @@
               <w:jc w:val="center"/>
               <w:rPr>
                 <w:rFonts w:ascii="굴림" w:eastAsia="굴림" w:hAnsi="굴림" w:cs="굴림"/>
+                <w:strike/>
                 <w:kern w:val="0"/>
                 <w:sz w:val="16"/>
                 <w:szCs w:val="16"/>
@@ -6178,6 +6184,7 @@
                 <w:rFonts w:ascii="맑은 고딕" w:eastAsia="맑은 고딕" w:hAnsi="맑은 고딕" w:cs="굴림" w:hint="eastAsia"/>
                 <w:b/>
                 <w:bCs/>
+                <w:strike/>
                 <w:kern w:val="0"/>
                 <w:sz w:val="16"/>
                 <w:szCs w:val="16"/>
@@ -6194,6 +6201,7 @@
               <w:jc w:val="center"/>
               <w:rPr>
                 <w:rFonts w:ascii="굴림" w:eastAsia="굴림" w:hAnsi="굴림" w:cs="굴림"/>
+                <w:strike/>
                 <w:kern w:val="0"/>
                 <w:sz w:val="16"/>
                 <w:szCs w:val="16"/>
@@ -6204,6 +6212,7 @@
                 <w:rFonts w:ascii="맑은 고딕" w:eastAsia="맑은 고딕" w:hAnsi="맑은 고딕" w:cs="굴림" w:hint="eastAsia"/>
                 <w:b/>
                 <w:bCs/>
+                <w:strike/>
                 <w:kern w:val="0"/>
                 <w:sz w:val="16"/>
                 <w:szCs w:val="16"/>
@@ -6216,6 +6225,7 @@
                 <w:rFonts w:ascii="맑은 고딕" w:eastAsia="맑은 고딕" w:hAnsi="맑은 고딕" w:cs="굴림" w:hint="eastAsia"/>
                 <w:b/>
                 <w:bCs/>
+                <w:strike/>
                 <w:kern w:val="0"/>
                 <w:sz w:val="16"/>
                 <w:szCs w:val="16"/>
@@ -6233,6 +6243,7 @@
               <w:jc w:val="center"/>
               <w:rPr>
                 <w:rFonts w:ascii="굴림" w:eastAsia="굴림" w:hAnsi="굴림" w:cs="굴림"/>
+                <w:strike/>
                 <w:kern w:val="0"/>
                 <w:sz w:val="16"/>
                 <w:szCs w:val="16"/>
@@ -6248,6 +6259,7 @@
               <w:jc w:val="center"/>
               <w:rPr>
                 <w:rFonts w:ascii="굴림" w:eastAsia="굴림" w:hAnsi="굴림" w:cs="굴림"/>
+                <w:strike/>
                 <w:kern w:val="0"/>
                 <w:sz w:val="16"/>
                 <w:szCs w:val="16"/>
@@ -6259,6 +6271,7 @@
                 <w:rFonts w:ascii="맑은 고딕" w:eastAsia="맑은 고딕" w:hAnsi="맑은 고딕" w:cs="굴림" w:hint="eastAsia"/>
                 <w:b/>
                 <w:bCs/>
+                <w:strike/>
                 <w:kern w:val="0"/>
                 <w:sz w:val="16"/>
                 <w:szCs w:val="16"/>
@@ -6276,6 +6289,7 @@
               <w:jc w:val="center"/>
               <w:rPr>
                 <w:rFonts w:ascii="굴림" w:eastAsia="굴림" w:hAnsi="굴림" w:cs="굴림"/>
+                <w:strike/>
                 <w:kern w:val="0"/>
                 <w:sz w:val="16"/>
                 <w:szCs w:val="16"/>
@@ -6286,6 +6300,7 @@
                 <w:rFonts w:ascii="맑은 고딕" w:eastAsia="맑은 고딕" w:hAnsi="맑은 고딕" w:cs="굴림" w:hint="eastAsia"/>
                 <w:b/>
                 <w:bCs/>
+                <w:strike/>
                 <w:kern w:val="0"/>
                 <w:sz w:val="16"/>
                 <w:szCs w:val="16"/>
@@ -6298,6 +6313,7 @@
                 <w:rFonts w:ascii="맑은 고딕" w:eastAsia="맑은 고딕" w:hAnsi="맑은 고딕" w:cs="굴림" w:hint="eastAsia"/>
                 <w:b/>
                 <w:bCs/>
+                <w:strike/>
                 <w:kern w:val="0"/>
                 <w:sz w:val="16"/>
                 <w:szCs w:val="16"/>
@@ -6310,6 +6326,7 @@
                 <w:rFonts w:ascii="맑은 고딕" w:eastAsia="맑은 고딕" w:hAnsi="맑은 고딕" w:cs="굴림" w:hint="eastAsia"/>
                 <w:b/>
                 <w:bCs/>
+                <w:strike/>
                 <w:kern w:val="0"/>
                 <w:sz w:val="16"/>
                 <w:szCs w:val="16"/>
@@ -6324,6 +6341,7 @@
                 <w:rFonts w:eastAsiaTheme="minorHAnsi"/>
                 <w:b/>
                 <w:bCs/>
+                <w:strike/>
                 <w:szCs w:val="20"/>
               </w:rPr>
             </w:pPr>
@@ -6334,6 +6352,7 @@
                 <w:rFonts w:ascii="맑은 고딕" w:eastAsia="맑은 고딕" w:hAnsi="맑은 고딕" w:cs="굴림" w:hint="eastAsia"/>
                 <w:b/>
                 <w:bCs/>
+                <w:strike/>
                 <w:kern w:val="0"/>
                 <w:sz w:val="16"/>
                 <w:szCs w:val="16"/>
@@ -6346,6 +6365,7 @@
                 <w:rFonts w:ascii="맑은 고딕" w:eastAsia="맑은 고딕" w:hAnsi="맑은 고딕" w:cs="굴림" w:hint="eastAsia"/>
                 <w:b/>
                 <w:bCs/>
+                <w:strike/>
                 <w:kern w:val="0"/>
                 <w:sz w:val="16"/>
                 <w:szCs w:val="16"/>
@@ -6368,6 +6388,7 @@
               <w:jc w:val="center"/>
               <w:rPr>
                 <w:rFonts w:ascii="굴림" w:eastAsia="굴림" w:hAnsi="굴림" w:cs="굴림"/>
+                <w:strike/>
                 <w:kern w:val="0"/>
                 <w:sz w:val="16"/>
                 <w:szCs w:val="16"/>
@@ -6378,6 +6399,7 @@
                 <w:rFonts w:ascii="맑은 고딕" w:eastAsia="맑은 고딕" w:hAnsi="맑은 고딕" w:cs="굴림" w:hint="eastAsia"/>
                 <w:b/>
                 <w:bCs/>
+                <w:strike/>
                 <w:kern w:val="0"/>
                 <w:sz w:val="16"/>
                 <w:szCs w:val="16"/>
@@ -6394,6 +6416,7 @@
               <w:jc w:val="center"/>
               <w:rPr>
                 <w:rFonts w:ascii="굴림" w:eastAsia="굴림" w:hAnsi="굴림" w:cs="굴림"/>
+                <w:strike/>
                 <w:kern w:val="0"/>
                 <w:sz w:val="16"/>
                 <w:szCs w:val="16"/>
@@ -6404,6 +6427,7 @@
                 <w:rFonts w:ascii="맑은 고딕" w:eastAsia="맑은 고딕" w:hAnsi="맑은 고딕" w:cs="굴림" w:hint="eastAsia"/>
                 <w:b/>
                 <w:bCs/>
+                <w:strike/>
                 <w:kern w:val="0"/>
                 <w:sz w:val="16"/>
                 <w:szCs w:val="16"/>
@@ -6416,6 +6440,7 @@
                 <w:rFonts w:ascii="맑은 고딕" w:eastAsia="맑은 고딕" w:hAnsi="맑은 고딕" w:cs="굴림" w:hint="eastAsia"/>
                 <w:b/>
                 <w:bCs/>
+                <w:strike/>
                 <w:kern w:val="0"/>
                 <w:sz w:val="16"/>
                 <w:szCs w:val="16"/>
@@ -6433,6 +6458,7 @@
               <w:jc w:val="center"/>
               <w:rPr>
                 <w:rFonts w:ascii="굴림" w:eastAsia="굴림" w:hAnsi="굴림" w:cs="굴림"/>
+                <w:strike/>
                 <w:kern w:val="0"/>
                 <w:sz w:val="16"/>
                 <w:szCs w:val="16"/>
@@ -6448,6 +6474,7 @@
               <w:jc w:val="center"/>
               <w:rPr>
                 <w:rFonts w:ascii="굴림" w:eastAsia="굴림" w:hAnsi="굴림" w:cs="굴림"/>
+                <w:strike/>
                 <w:kern w:val="0"/>
                 <w:sz w:val="16"/>
                 <w:szCs w:val="16"/>
@@ -6459,6 +6486,7 @@
                 <w:rFonts w:ascii="맑은 고딕" w:eastAsia="맑은 고딕" w:hAnsi="맑은 고딕" w:cs="굴림" w:hint="eastAsia"/>
                 <w:b/>
                 <w:bCs/>
+                <w:strike/>
                 <w:kern w:val="0"/>
                 <w:sz w:val="16"/>
                 <w:szCs w:val="16"/>
@@ -6476,6 +6504,7 @@
               <w:jc w:val="center"/>
               <w:rPr>
                 <w:rFonts w:ascii="굴림" w:eastAsia="굴림" w:hAnsi="굴림" w:cs="굴림"/>
+                <w:strike/>
                 <w:kern w:val="0"/>
                 <w:sz w:val="16"/>
                 <w:szCs w:val="16"/>
@@ -6486,6 +6515,7 @@
                 <w:rFonts w:ascii="맑은 고딕" w:eastAsia="맑은 고딕" w:hAnsi="맑은 고딕" w:cs="굴림" w:hint="eastAsia"/>
                 <w:b/>
                 <w:bCs/>
+                <w:strike/>
                 <w:kern w:val="0"/>
                 <w:sz w:val="16"/>
                 <w:szCs w:val="16"/>
@@ -6498,6 +6528,7 @@
                 <w:rFonts w:ascii="맑은 고딕" w:eastAsia="맑은 고딕" w:hAnsi="맑은 고딕" w:cs="굴림" w:hint="eastAsia"/>
                 <w:b/>
                 <w:bCs/>
+                <w:strike/>
                 <w:kern w:val="0"/>
                 <w:sz w:val="16"/>
                 <w:szCs w:val="16"/>
@@ -6510,6 +6541,7 @@
                 <w:rFonts w:ascii="맑은 고딕" w:eastAsia="맑은 고딕" w:hAnsi="맑은 고딕" w:cs="굴림" w:hint="eastAsia"/>
                 <w:b/>
                 <w:bCs/>
+                <w:strike/>
                 <w:kern w:val="0"/>
                 <w:sz w:val="16"/>
                 <w:szCs w:val="16"/>
@@ -6524,6 +6556,7 @@
                 <w:rFonts w:eastAsiaTheme="minorHAnsi"/>
                 <w:b/>
                 <w:bCs/>
+                <w:strike/>
                 <w:szCs w:val="20"/>
               </w:rPr>
             </w:pPr>
@@ -6534,6 +6567,7 @@
                 <w:rFonts w:ascii="맑은 고딕" w:eastAsia="맑은 고딕" w:hAnsi="맑은 고딕" w:cs="굴림" w:hint="eastAsia"/>
                 <w:b/>
                 <w:bCs/>
+                <w:strike/>
                 <w:kern w:val="0"/>
                 <w:sz w:val="16"/>
                 <w:szCs w:val="16"/>
@@ -6546,6 +6580,7 @@
                 <w:rFonts w:ascii="맑은 고딕" w:eastAsia="맑은 고딕" w:hAnsi="맑은 고딕" w:cs="굴림" w:hint="eastAsia"/>
                 <w:b/>
                 <w:bCs/>
+                <w:strike/>
                 <w:kern w:val="0"/>
                 <w:sz w:val="16"/>
                 <w:szCs w:val="16"/>
@@ -10909,15 +10944,17 @@
               <w:spacing w:before="0" w:beforeAutospacing="0" w:after="0" w:afterAutospacing="0"/>
               <w:jc w:val="center"/>
               <w:rPr>
-                <w:sz w:val="16"/>
-                <w:szCs w:val="16"/>
-              </w:rPr>
-            </w:pPr>
-            <w:r>
-              <w:rPr>
-                <w:rFonts w:ascii="맑은 고딕" w:eastAsia="맑은 고딕" w:hAnsi="맑은 고딕" w:hint="eastAsia"/>
-                <w:b/>
-                <w:bCs/>
+                <w:strike/>
+                <w:sz w:val="16"/>
+                <w:szCs w:val="16"/>
+              </w:rPr>
+            </w:pPr>
+            <w:r>
+              <w:rPr>
+                <w:rFonts w:ascii="맑은 고딕" w:eastAsia="맑은 고딕" w:hAnsi="맑은 고딕" w:hint="eastAsia"/>
+                <w:b/>
+                <w:bCs/>
+                <w:strike/>
                 <w:sz w:val="16"/>
                 <w:szCs w:val="16"/>
               </w:rPr>
@@ -10930,15 +10967,17 @@
               <w:spacing w:before="0" w:beforeAutospacing="0" w:after="0" w:afterAutospacing="0"/>
               <w:jc w:val="center"/>
               <w:rPr>
-                <w:sz w:val="16"/>
-                <w:szCs w:val="16"/>
-              </w:rPr>
-            </w:pPr>
-            <w:r>
-              <w:rPr>
-                <w:rFonts w:ascii="맑은 고딕" w:eastAsia="맑은 고딕" w:hAnsi="맑은 고딕" w:hint="eastAsia"/>
-                <w:b/>
-                <w:bCs/>
+                <w:strike/>
+                <w:sz w:val="16"/>
+                <w:szCs w:val="16"/>
+              </w:rPr>
+            </w:pPr>
+            <w:r>
+              <w:rPr>
+                <w:rFonts w:ascii="맑은 고딕" w:eastAsia="맑은 고딕" w:hAnsi="맑은 고딕" w:hint="eastAsia"/>
+                <w:b/>
+                <w:bCs/>
+                <w:strike/>
                 <w:sz w:val="16"/>
                 <w:szCs w:val="16"/>
               </w:rPr>
@@ -10954,17 +10993,19 @@
                 <w:rFonts w:ascii="맑은 고딕" w:eastAsia="맑은 고딕" w:hAnsi="맑은 고딕"/>
                 <w:b/>
                 <w:bCs/>
-                <w:sz w:val="16"/>
-                <w:szCs w:val="16"/>
-              </w:rPr>
-            </w:pPr>
-          </w:p>
-          <w:p>
-            <w:pPr>
-              <w:pStyle w:val="a3"/>
-              <w:spacing w:before="0" w:beforeAutospacing="0" w:after="0" w:afterAutospacing="0"/>
-              <w:jc w:val="center"/>
-              <w:rPr>
+                <w:strike/>
+                <w:sz w:val="16"/>
+                <w:szCs w:val="16"/>
+              </w:rPr>
+            </w:pPr>
+          </w:p>
+          <w:p>
+            <w:pPr>
+              <w:pStyle w:val="a3"/>
+              <w:spacing w:before="0" w:beforeAutospacing="0" w:after="0" w:afterAutospacing="0"/>
+              <w:jc w:val="center"/>
+              <w:rPr>
+                <w:strike/>
                 <w:sz w:val="16"/>
                 <w:szCs w:val="16"/>
               </w:rPr>
@@ -10975,6 +11016,7 @@
                 <w:rFonts w:ascii="맑은 고딕" w:eastAsia="맑은 고딕" w:hAnsi="맑은 고딕" w:hint="eastAsia"/>
                 <w:b/>
                 <w:bCs/>
+                <w:strike/>
                 <w:sz w:val="16"/>
                 <w:szCs w:val="16"/>
               </w:rPr>
@@ -10991,16 +11033,18 @@
               <w:jc w:val="center"/>
               <w:rPr>
                 <w:rFonts w:ascii="굴림" w:eastAsia="굴림" w:hAnsi="굴림" w:cs="굴림"/>
-                <w:kern w:val="0"/>
-                <w:sz w:val="16"/>
-                <w:szCs w:val="16"/>
-              </w:rPr>
-            </w:pPr>
-            <w:r>
-              <w:rPr>
-                <w:rFonts w:ascii="맑은 고딕" w:eastAsia="맑은 고딕" w:hAnsi="맑은 고딕" w:hint="eastAsia"/>
-                <w:b/>
-                <w:bCs/>
+                <w:strike/>
+                <w:kern w:val="0"/>
+                <w:sz w:val="16"/>
+                <w:szCs w:val="16"/>
+              </w:rPr>
+            </w:pPr>
+            <w:r>
+              <w:rPr>
+                <w:rFonts w:ascii="맑은 고딕" w:eastAsia="맑은 고딕" w:hAnsi="맑은 고딕" w:hint="eastAsia"/>
+                <w:b/>
+                <w:bCs/>
+                <w:strike/>
                 <w:sz w:val="16"/>
                 <w:szCs w:val="16"/>
               </w:rPr>
@@ -11018,15 +11062,17 @@
               <w:spacing w:before="0" w:beforeAutospacing="0" w:after="0" w:afterAutospacing="0"/>
               <w:jc w:val="center"/>
               <w:rPr>
-                <w:sz w:val="16"/>
-                <w:szCs w:val="16"/>
-              </w:rPr>
-            </w:pPr>
-            <w:r>
-              <w:rPr>
-                <w:rFonts w:ascii="맑은 고딕" w:eastAsia="맑은 고딕" w:hAnsi="맑은 고딕" w:hint="eastAsia"/>
-                <w:b/>
-                <w:bCs/>
+                <w:strike/>
+                <w:sz w:val="16"/>
+                <w:szCs w:val="16"/>
+              </w:rPr>
+            </w:pPr>
+            <w:r>
+              <w:rPr>
+                <w:rFonts w:ascii="맑은 고딕" w:eastAsia="맑은 고딕" w:hAnsi="맑은 고딕" w:hint="eastAsia"/>
+                <w:b/>
+                <w:bCs/>
+                <w:strike/>
                 <w:sz w:val="16"/>
                 <w:szCs w:val="16"/>
               </w:rPr>
@@ -11039,15 +11085,17 @@
               <w:spacing w:before="0" w:beforeAutospacing="0" w:after="0" w:afterAutospacing="0"/>
               <w:jc w:val="center"/>
               <w:rPr>
-                <w:sz w:val="16"/>
-                <w:szCs w:val="16"/>
-              </w:rPr>
-            </w:pPr>
-            <w:r>
-              <w:rPr>
-                <w:rFonts w:ascii="맑은 고딕" w:eastAsia="맑은 고딕" w:hAnsi="맑은 고딕" w:hint="eastAsia"/>
-                <w:b/>
-                <w:bCs/>
+                <w:strike/>
+                <w:sz w:val="16"/>
+                <w:szCs w:val="16"/>
+              </w:rPr>
+            </w:pPr>
+            <w:r>
+              <w:rPr>
+                <w:rFonts w:ascii="맑은 고딕" w:eastAsia="맑은 고딕" w:hAnsi="맑은 고딕" w:hint="eastAsia"/>
+                <w:b/>
+                <w:bCs/>
+                <w:strike/>
                 <w:sz w:val="16"/>
                 <w:szCs w:val="16"/>
               </w:rPr>
@@ -11058,6 +11106,7 @@
             <w:pPr>
               <w:jc w:val="center"/>
               <w:rPr>
+                <w:strike/>
                 <w:sz w:val="16"/>
                 <w:szCs w:val="16"/>
               </w:rPr>
@@ -11070,18 +11119,20 @@
                 <w:rFonts w:ascii="맑은 고딕" w:eastAsia="맑은 고딕" w:hAnsi="맑은 고딕"/>
                 <w:b/>
                 <w:bCs/>
-                <w:sz w:val="16"/>
-                <w:szCs w:val="16"/>
-              </w:rPr>
-            </w:pPr>
-          </w:p>
-          <w:p>
-            <w:pPr>
-              <w:jc w:val="center"/>
-              <w:rPr>
-                <w:rFonts w:eastAsiaTheme="minorHAnsi"/>
-                <w:b/>
-                <w:bCs/>
+                <w:strike/>
+                <w:sz w:val="16"/>
+                <w:szCs w:val="16"/>
+              </w:rPr>
+            </w:pPr>
+          </w:p>
+          <w:p>
+            <w:pPr>
+              <w:jc w:val="center"/>
+              <w:rPr>
+                <w:rFonts w:eastAsiaTheme="minorHAnsi"/>
+                <w:b/>
+                <w:bCs/>
+                <w:strike/>
                 <w:sz w:val="16"/>
                 <w:szCs w:val="16"/>
               </w:rPr>
@@ -11092,6 +11143,7 @@
                 <w:rFonts w:ascii="맑은 고딕" w:eastAsia="맑은 고딕" w:hAnsi="맑은 고딕" w:hint="eastAsia"/>
                 <w:b/>
                 <w:bCs/>
+                <w:strike/>
                 <w:sz w:val="16"/>
                 <w:szCs w:val="16"/>
               </w:rPr>
@@ -11111,15 +11163,17 @@
                 <w:rFonts w:eastAsiaTheme="minorHAnsi"/>
                 <w:b/>
                 <w:bCs/>
-                <w:sz w:val="16"/>
-                <w:szCs w:val="16"/>
-              </w:rPr>
-            </w:pPr>
-            <w:r>
-              <w:rPr>
-                <w:rFonts w:ascii="맑은 고딕" w:eastAsia="맑은 고딕" w:hAnsi="맑은 고딕" w:hint="eastAsia"/>
-                <w:b/>
-                <w:bCs/>
+                <w:strike/>
+                <w:sz w:val="16"/>
+                <w:szCs w:val="16"/>
+              </w:rPr>
+            </w:pPr>
+            <w:r>
+              <w:rPr>
+                <w:rFonts w:ascii="맑은 고딕" w:eastAsia="맑은 고딕" w:hAnsi="맑은 고딕" w:hint="eastAsia"/>
+                <w:b/>
+                <w:bCs/>
+                <w:strike/>
                 <w:color w:val="F1C232"/>
                 <w:sz w:val="16"/>
                 <w:szCs w:val="16"/>
@@ -11138,15 +11192,17 @@
               <w:spacing w:before="0" w:beforeAutospacing="0" w:after="0" w:afterAutospacing="0"/>
               <w:jc w:val="center"/>
               <w:rPr>
-                <w:sz w:val="16"/>
-                <w:szCs w:val="16"/>
-              </w:rPr>
-            </w:pPr>
-            <w:r>
-              <w:rPr>
-                <w:rFonts w:ascii="맑은 고딕" w:eastAsia="맑은 고딕" w:hAnsi="맑은 고딕" w:hint="eastAsia"/>
-                <w:b/>
-                <w:bCs/>
+                <w:strike/>
+                <w:sz w:val="16"/>
+                <w:szCs w:val="16"/>
+              </w:rPr>
+            </w:pPr>
+            <w:r>
+              <w:rPr>
+                <w:rFonts w:ascii="맑은 고딕" w:eastAsia="맑은 고딕" w:hAnsi="맑은 고딕" w:hint="eastAsia"/>
+                <w:b/>
+                <w:bCs/>
+                <w:strike/>
                 <w:sz w:val="16"/>
                 <w:szCs w:val="16"/>
               </w:rPr>
@@ -11159,15 +11215,17 @@
               <w:spacing w:before="0" w:beforeAutospacing="0" w:after="0" w:afterAutospacing="0"/>
               <w:jc w:val="center"/>
               <w:rPr>
-                <w:sz w:val="16"/>
-                <w:szCs w:val="16"/>
-              </w:rPr>
-            </w:pPr>
-            <w:r>
-              <w:rPr>
-                <w:rFonts w:ascii="맑은 고딕" w:eastAsia="맑은 고딕" w:hAnsi="맑은 고딕" w:hint="eastAsia"/>
-                <w:b/>
-                <w:bCs/>
+                <w:strike/>
+                <w:sz w:val="16"/>
+                <w:szCs w:val="16"/>
+              </w:rPr>
+            </w:pPr>
+            <w:r>
+              <w:rPr>
+                <w:rFonts w:ascii="맑은 고딕" w:eastAsia="맑은 고딕" w:hAnsi="맑은 고딕" w:hint="eastAsia"/>
+                <w:b/>
+                <w:bCs/>
+                <w:strike/>
                 <w:sz w:val="16"/>
                 <w:szCs w:val="16"/>
               </w:rPr>
@@ -11178,6 +11236,7 @@
             <w:pPr>
               <w:jc w:val="center"/>
               <w:rPr>
+                <w:strike/>
                 <w:sz w:val="16"/>
                 <w:szCs w:val="16"/>
               </w:rPr>
@@ -11190,18 +11249,20 @@
                 <w:rFonts w:ascii="맑은 고딕" w:eastAsia="맑은 고딕" w:hAnsi="맑은 고딕"/>
                 <w:b/>
                 <w:bCs/>
-                <w:sz w:val="16"/>
-                <w:szCs w:val="16"/>
-              </w:rPr>
-            </w:pPr>
-          </w:p>
-          <w:p>
-            <w:pPr>
-              <w:jc w:val="center"/>
-              <w:rPr>
-                <w:rFonts w:eastAsiaTheme="minorHAnsi"/>
-                <w:b/>
-                <w:bCs/>
+                <w:strike/>
+                <w:sz w:val="16"/>
+                <w:szCs w:val="16"/>
+              </w:rPr>
+            </w:pPr>
+          </w:p>
+          <w:p>
+            <w:pPr>
+              <w:jc w:val="center"/>
+              <w:rPr>
+                <w:rFonts w:eastAsiaTheme="minorHAnsi"/>
+                <w:b/>
+                <w:bCs/>
+                <w:strike/>
                 <w:sz w:val="16"/>
                 <w:szCs w:val="16"/>
               </w:rPr>
@@ -11212,6 +11273,7 @@
                 <w:rFonts w:ascii="맑은 고딕" w:eastAsia="맑은 고딕" w:hAnsi="맑은 고딕" w:hint="eastAsia"/>
                 <w:b/>
                 <w:bCs/>
+                <w:strike/>
                 <w:sz w:val="16"/>
                 <w:szCs w:val="16"/>
               </w:rPr>
@@ -11421,15 +11483,17 @@
               <w:spacing w:before="0" w:beforeAutospacing="0" w:after="0" w:afterAutospacing="0"/>
               <w:jc w:val="center"/>
               <w:rPr>
-                <w:sz w:val="16"/>
-                <w:szCs w:val="16"/>
-              </w:rPr>
-            </w:pPr>
-            <w:r>
-              <w:rPr>
-                <w:rFonts w:ascii="맑은 고딕" w:eastAsia="맑은 고딕" w:hAnsi="맑은 고딕" w:hint="eastAsia"/>
-                <w:b/>
-                <w:bCs/>
+                <w:strike/>
+                <w:sz w:val="16"/>
+                <w:szCs w:val="16"/>
+              </w:rPr>
+            </w:pPr>
+            <w:r>
+              <w:rPr>
+                <w:rFonts w:ascii="맑은 고딕" w:eastAsia="맑은 고딕" w:hAnsi="맑은 고딕" w:hint="eastAsia"/>
+                <w:b/>
+                <w:bCs/>
+                <w:strike/>
                 <w:sz w:val="16"/>
                 <w:szCs w:val="16"/>
               </w:rPr>
@@ -11443,15 +11507,17 @@
                 <w:rFonts w:eastAsiaTheme="minorHAnsi"/>
                 <w:b/>
                 <w:bCs/>
-                <w:sz w:val="16"/>
-                <w:szCs w:val="16"/>
-              </w:rPr>
-            </w:pPr>
-            <w:r>
-              <w:rPr>
-                <w:rFonts w:ascii="맑은 고딕" w:eastAsia="맑은 고딕" w:hAnsi="맑은 고딕" w:hint="eastAsia"/>
-                <w:b/>
-                <w:bCs/>
+                <w:strike/>
+                <w:sz w:val="16"/>
+                <w:szCs w:val="16"/>
+              </w:rPr>
+            </w:pPr>
+            <w:r>
+              <w:rPr>
+                <w:rFonts w:ascii="맑은 고딕" w:eastAsia="맑은 고딕" w:hAnsi="맑은 고딕" w:hint="eastAsia"/>
+                <w:b/>
+                <w:bCs/>
+                <w:strike/>
                 <w:sz w:val="16"/>
                 <w:szCs w:val="16"/>
               </w:rPr>
@@ -11469,15 +11535,17 @@
               <w:spacing w:before="0" w:beforeAutospacing="0" w:after="0" w:afterAutospacing="0"/>
               <w:jc w:val="center"/>
               <w:rPr>
-                <w:sz w:val="16"/>
-                <w:szCs w:val="16"/>
-              </w:rPr>
-            </w:pPr>
-            <w:r>
-              <w:rPr>
-                <w:rFonts w:ascii="맑은 고딕" w:eastAsia="맑은 고딕" w:hAnsi="맑은 고딕" w:hint="eastAsia"/>
-                <w:b/>
-                <w:bCs/>
+                <w:strike/>
+                <w:sz w:val="16"/>
+                <w:szCs w:val="16"/>
+              </w:rPr>
+            </w:pPr>
+            <w:r>
+              <w:rPr>
+                <w:rFonts w:ascii="맑은 고딕" w:eastAsia="맑은 고딕" w:hAnsi="맑은 고딕" w:hint="eastAsia"/>
+                <w:b/>
+                <w:bCs/>
+                <w:strike/>
                 <w:sz w:val="16"/>
                 <w:szCs w:val="16"/>
               </w:rPr>
@@ -11490,15 +11558,17 @@
               <w:spacing w:before="0" w:beforeAutospacing="0" w:after="0" w:afterAutospacing="0"/>
               <w:jc w:val="center"/>
               <w:rPr>
-                <w:sz w:val="16"/>
-                <w:szCs w:val="16"/>
-              </w:rPr>
-            </w:pPr>
-            <w:r>
-              <w:rPr>
-                <w:rFonts w:ascii="맑은 고딕" w:eastAsia="맑은 고딕" w:hAnsi="맑은 고딕" w:hint="eastAsia"/>
-                <w:b/>
-                <w:bCs/>
+                <w:strike/>
+                <w:sz w:val="16"/>
+                <w:szCs w:val="16"/>
+              </w:rPr>
+            </w:pPr>
+            <w:r>
+              <w:rPr>
+                <w:rFonts w:ascii="맑은 고딕" w:eastAsia="맑은 고딕" w:hAnsi="맑은 고딕" w:hint="eastAsia"/>
+                <w:b/>
+                <w:bCs/>
+                <w:strike/>
                 <w:sz w:val="16"/>
                 <w:szCs w:val="16"/>
               </w:rPr>
@@ -11513,26 +11583,29 @@
                 <w:rFonts w:ascii="맑은 고딕" w:eastAsia="맑은 고딕" w:hAnsi="맑은 고딕"/>
                 <w:b/>
                 <w:bCs/>
-                <w:sz w:val="16"/>
-                <w:szCs w:val="16"/>
-              </w:rPr>
-            </w:pPr>
-          </w:p>
-          <w:p>
-            <w:pPr>
-              <w:pStyle w:val="a3"/>
-              <w:spacing w:before="0" w:beforeAutospacing="0" w:after="0" w:afterAutospacing="0"/>
-              <w:jc w:val="center"/>
-              <w:rPr>
-                <w:sz w:val="16"/>
-                <w:szCs w:val="16"/>
-              </w:rPr>
-            </w:pPr>
-            <w:r>
-              <w:rPr>
-                <w:rFonts w:ascii="맑은 고딕" w:eastAsia="맑은 고딕" w:hAnsi="맑은 고딕" w:hint="eastAsia"/>
-                <w:b/>
-                <w:bCs/>
+                <w:strike/>
+                <w:sz w:val="16"/>
+                <w:szCs w:val="16"/>
+              </w:rPr>
+            </w:pPr>
+          </w:p>
+          <w:p>
+            <w:pPr>
+              <w:pStyle w:val="a3"/>
+              <w:spacing w:before="0" w:beforeAutospacing="0" w:after="0" w:afterAutospacing="0"/>
+              <w:jc w:val="center"/>
+              <w:rPr>
+                <w:strike/>
+                <w:sz w:val="16"/>
+                <w:szCs w:val="16"/>
+              </w:rPr>
+            </w:pPr>
+            <w:r>
+              <w:rPr>
+                <w:rFonts w:ascii="맑은 고딕" w:eastAsia="맑은 고딕" w:hAnsi="맑은 고딕" w:hint="eastAsia"/>
+                <w:b/>
+                <w:bCs/>
+                <w:strike/>
                 <w:sz w:val="16"/>
                 <w:szCs w:val="16"/>
               </w:rPr>
@@ -11546,15 +11619,17 @@
                 <w:rFonts w:eastAsiaTheme="minorHAnsi"/>
                 <w:b/>
                 <w:bCs/>
-                <w:sz w:val="16"/>
-                <w:szCs w:val="16"/>
-              </w:rPr>
-            </w:pPr>
-            <w:r>
-              <w:rPr>
-                <w:rFonts w:ascii="맑은 고딕" w:eastAsia="맑은 고딕" w:hAnsi="맑은 고딕" w:hint="eastAsia"/>
-                <w:b/>
-                <w:bCs/>
+                <w:strike/>
+                <w:sz w:val="16"/>
+                <w:szCs w:val="16"/>
+              </w:rPr>
+            </w:pPr>
+            <w:r>
+              <w:rPr>
+                <w:rFonts w:ascii="맑은 고딕" w:eastAsia="맑은 고딕" w:hAnsi="맑은 고딕" w:hint="eastAsia"/>
+                <w:b/>
+                <w:bCs/>
+                <w:strike/>
                 <w:sz w:val="16"/>
                 <w:szCs w:val="16"/>
               </w:rPr>
@@ -11572,15 +11647,17 @@
               <w:spacing w:before="0" w:beforeAutospacing="0" w:after="0" w:afterAutospacing="0"/>
               <w:jc w:val="center"/>
               <w:rPr>
-                <w:sz w:val="16"/>
-                <w:szCs w:val="16"/>
-              </w:rPr>
-            </w:pPr>
-            <w:r>
-              <w:rPr>
-                <w:rFonts w:ascii="맑은 고딕" w:eastAsia="맑은 고딕" w:hAnsi="맑은 고딕" w:hint="eastAsia"/>
-                <w:b/>
-                <w:bCs/>
+                <w:strike/>
+                <w:sz w:val="16"/>
+                <w:szCs w:val="16"/>
+              </w:rPr>
+            </w:pPr>
+            <w:r>
+              <w:rPr>
+                <w:rFonts w:ascii="맑은 고딕" w:eastAsia="맑은 고딕" w:hAnsi="맑은 고딕" w:hint="eastAsia"/>
+                <w:b/>
+                <w:bCs/>
+                <w:strike/>
                 <w:sz w:val="16"/>
                 <w:szCs w:val="16"/>
               </w:rPr>
@@ -11593,15 +11670,17 @@
               <w:spacing w:before="0" w:beforeAutospacing="0" w:after="0" w:afterAutospacing="0"/>
               <w:jc w:val="center"/>
               <w:rPr>
-                <w:sz w:val="16"/>
-                <w:szCs w:val="16"/>
-              </w:rPr>
-            </w:pPr>
-            <w:r>
-              <w:rPr>
-                <w:rFonts w:ascii="맑은 고딕" w:eastAsia="맑은 고딕" w:hAnsi="맑은 고딕" w:hint="eastAsia"/>
-                <w:b/>
-                <w:bCs/>
+                <w:strike/>
+                <w:sz w:val="16"/>
+                <w:szCs w:val="16"/>
+              </w:rPr>
+            </w:pPr>
+            <w:r>
+              <w:rPr>
+                <w:rFonts w:ascii="맑은 고딕" w:eastAsia="맑은 고딕" w:hAnsi="맑은 고딕" w:hint="eastAsia"/>
+                <w:b/>
+                <w:bCs/>
+                <w:strike/>
                 <w:sz w:val="16"/>
                 <w:szCs w:val="16"/>
               </w:rPr>
@@ -11613,6 +11692,7 @@
                 <w:rFonts w:ascii="맑은 고딕" w:eastAsia="맑은 고딕" w:hAnsi="맑은 고딕" w:hint="eastAsia"/>
                 <w:b/>
                 <w:bCs/>
+                <w:strike/>
                 <w:sz w:val="16"/>
                 <w:szCs w:val="16"/>
               </w:rPr>
@@ -11628,17 +11708,19 @@
                 <w:rFonts w:ascii="맑은 고딕" w:eastAsia="맑은 고딕" w:hAnsi="맑은 고딕"/>
                 <w:b/>
                 <w:bCs/>
-                <w:sz w:val="16"/>
-                <w:szCs w:val="16"/>
-              </w:rPr>
-            </w:pPr>
-          </w:p>
-          <w:p>
-            <w:pPr>
-              <w:pStyle w:val="a3"/>
-              <w:spacing w:before="0" w:beforeAutospacing="0" w:after="0" w:afterAutospacing="0"/>
-              <w:jc w:val="center"/>
-              <w:rPr>
+                <w:strike/>
+                <w:sz w:val="16"/>
+                <w:szCs w:val="16"/>
+              </w:rPr>
+            </w:pPr>
+          </w:p>
+          <w:p>
+            <w:pPr>
+              <w:pStyle w:val="a3"/>
+              <w:spacing w:before="0" w:beforeAutospacing="0" w:after="0" w:afterAutospacing="0"/>
+              <w:jc w:val="center"/>
+              <w:rPr>
+                <w:strike/>
                 <w:sz w:val="16"/>
                 <w:szCs w:val="16"/>
               </w:rPr>
@@ -11649,6 +11731,7 @@
                 <w:rFonts w:ascii="맑은 고딕" w:eastAsia="맑은 고딕" w:hAnsi="맑은 고딕" w:hint="eastAsia"/>
                 <w:b/>
                 <w:bCs/>
+                <w:strike/>
                 <w:sz w:val="16"/>
                 <w:szCs w:val="16"/>
               </w:rPr>
@@ -11662,15 +11745,17 @@
               <w:spacing w:before="0" w:beforeAutospacing="0" w:after="0" w:afterAutospacing="0"/>
               <w:jc w:val="center"/>
               <w:rPr>
-                <w:sz w:val="16"/>
-                <w:szCs w:val="16"/>
-              </w:rPr>
-            </w:pPr>
-            <w:r>
-              <w:rPr>
-                <w:rFonts w:ascii="맑은 고딕" w:eastAsia="맑은 고딕" w:hAnsi="맑은 고딕" w:hint="eastAsia"/>
-                <w:b/>
-                <w:bCs/>
+                <w:strike/>
+                <w:sz w:val="16"/>
+                <w:szCs w:val="16"/>
+              </w:rPr>
+            </w:pPr>
+            <w:r>
+              <w:rPr>
+                <w:rFonts w:ascii="맑은 고딕" w:eastAsia="맑은 고딕" w:hAnsi="맑은 고딕" w:hint="eastAsia"/>
+                <w:b/>
+                <w:bCs/>
+                <w:strike/>
                 <w:sz w:val="16"/>
                 <w:szCs w:val="16"/>
               </w:rPr>
@@ -11684,6 +11769,7 @@
                 <w:rFonts w:eastAsiaTheme="minorHAnsi"/>
                 <w:b/>
                 <w:bCs/>
+                <w:strike/>
                 <w:sz w:val="16"/>
                 <w:szCs w:val="16"/>
               </w:rPr>
@@ -11695,6 +11781,7 @@
                 <w:rFonts w:ascii="맑은 고딕" w:eastAsia="맑은 고딕" w:hAnsi="맑은 고딕" w:hint="eastAsia"/>
                 <w:b/>
                 <w:bCs/>
+                <w:strike/>
                 <w:sz w:val="16"/>
                 <w:szCs w:val="16"/>
               </w:rPr>
@@ -11706,6 +11793,7 @@
                 <w:rFonts w:ascii="맑은 고딕" w:eastAsia="맑은 고딕" w:hAnsi="맑은 고딕" w:hint="eastAsia"/>
                 <w:b/>
                 <w:bCs/>
+                <w:strike/>
                 <w:sz w:val="16"/>
                 <w:szCs w:val="16"/>
               </w:rPr>
@@ -11724,15 +11812,17 @@
               <w:spacing w:before="0" w:beforeAutospacing="0" w:after="0" w:afterAutospacing="0"/>
               <w:jc w:val="center"/>
               <w:rPr>
-                <w:sz w:val="16"/>
-                <w:szCs w:val="16"/>
-              </w:rPr>
-            </w:pPr>
-            <w:r>
-              <w:rPr>
-                <w:rFonts w:ascii="맑은 고딕" w:eastAsia="맑은 고딕" w:hAnsi="맑은 고딕" w:hint="eastAsia"/>
-                <w:b/>
-                <w:bCs/>
+                <w:strike/>
+                <w:sz w:val="16"/>
+                <w:szCs w:val="16"/>
+              </w:rPr>
+            </w:pPr>
+            <w:r>
+              <w:rPr>
+                <w:rFonts w:ascii="맑은 고딕" w:eastAsia="맑은 고딕" w:hAnsi="맑은 고딕" w:hint="eastAsia"/>
+                <w:b/>
+                <w:bCs/>
+                <w:strike/>
                 <w:sz w:val="16"/>
                 <w:szCs w:val="16"/>
               </w:rPr>
@@ -11745,15 +11835,17 @@
               <w:spacing w:before="0" w:beforeAutospacing="0" w:after="0" w:afterAutospacing="0"/>
               <w:jc w:val="center"/>
               <w:rPr>
-                <w:sz w:val="16"/>
-                <w:szCs w:val="16"/>
-              </w:rPr>
-            </w:pPr>
-            <w:r>
-              <w:rPr>
-                <w:rFonts w:ascii="맑은 고딕" w:eastAsia="맑은 고딕" w:hAnsi="맑은 고딕" w:hint="eastAsia"/>
-                <w:b/>
-                <w:bCs/>
+                <w:strike/>
+                <w:sz w:val="16"/>
+                <w:szCs w:val="16"/>
+              </w:rPr>
+            </w:pPr>
+            <w:r>
+              <w:rPr>
+                <w:rFonts w:ascii="맑은 고딕" w:eastAsia="맑은 고딕" w:hAnsi="맑은 고딕" w:hint="eastAsia"/>
+                <w:b/>
+                <w:bCs/>
+                <w:strike/>
                 <w:sz w:val="16"/>
                 <w:szCs w:val="16"/>
               </w:rPr>
@@ -11765,6 +11857,7 @@
                 <w:rFonts w:ascii="맑은 고딕" w:eastAsia="맑은 고딕" w:hAnsi="맑은 고딕" w:hint="eastAsia"/>
                 <w:b/>
                 <w:bCs/>
+                <w:strike/>
                 <w:sz w:val="16"/>
                 <w:szCs w:val="16"/>
               </w:rPr>
@@ -11781,15 +11874,17 @@
                 <w:rFonts w:ascii="맑은 고딕" w:eastAsia="맑은 고딕" w:hAnsi="맑은 고딕"/>
                 <w:b/>
                 <w:bCs/>
-                <w:sz w:val="16"/>
-                <w:szCs w:val="16"/>
-              </w:rPr>
-            </w:pPr>
-            <w:r>
-              <w:rPr>
-                <w:rFonts w:ascii="맑은 고딕" w:eastAsia="맑은 고딕" w:hAnsi="맑은 고딕" w:hint="eastAsia"/>
-                <w:b/>
-                <w:bCs/>
+                <w:strike/>
+                <w:sz w:val="16"/>
+                <w:szCs w:val="16"/>
+              </w:rPr>
+            </w:pPr>
+            <w:r>
+              <w:rPr>
+                <w:rFonts w:ascii="맑은 고딕" w:eastAsia="맑은 고딕" w:hAnsi="맑은 고딕" w:hint="eastAsia"/>
+                <w:b/>
+                <w:bCs/>
+                <w:strike/>
                 <w:sz w:val="16"/>
                 <w:szCs w:val="16"/>
               </w:rPr>
@@ -11802,6 +11897,7 @@
               <w:spacing w:before="0" w:beforeAutospacing="0" w:after="0" w:afterAutospacing="0"/>
               <w:jc w:val="center"/>
               <w:rPr>
+                <w:strike/>
                 <w:sz w:val="16"/>
                 <w:szCs w:val="16"/>
               </w:rPr>
@@ -11812,6 +11908,7 @@
                 <w:rFonts w:ascii="맑은 고딕" w:eastAsia="맑은 고딕" w:hAnsi="맑은 고딕" w:hint="eastAsia"/>
                 <w:b/>
                 <w:bCs/>
+                <w:strike/>
                 <w:sz w:val="16"/>
                 <w:szCs w:val="16"/>
               </w:rPr>
@@ -11825,15 +11922,17 @@
               <w:spacing w:before="0" w:beforeAutospacing="0" w:after="0" w:afterAutospacing="0"/>
               <w:jc w:val="center"/>
               <w:rPr>
-                <w:sz w:val="16"/>
-                <w:szCs w:val="16"/>
-              </w:rPr>
-            </w:pPr>
-            <w:r>
-              <w:rPr>
-                <w:rFonts w:ascii="맑은 고딕" w:eastAsia="맑은 고딕" w:hAnsi="맑은 고딕" w:hint="eastAsia"/>
-                <w:b/>
-                <w:bCs/>
+                <w:strike/>
+                <w:sz w:val="16"/>
+                <w:szCs w:val="16"/>
+              </w:rPr>
+            </w:pPr>
+            <w:r>
+              <w:rPr>
+                <w:rFonts w:ascii="맑은 고딕" w:eastAsia="맑은 고딕" w:hAnsi="맑은 고딕" w:hint="eastAsia"/>
+                <w:b/>
+                <w:bCs/>
+                <w:strike/>
                 <w:sz w:val="16"/>
                 <w:szCs w:val="16"/>
               </w:rPr>
@@ -11847,6 +11946,7 @@
                 <w:rFonts w:eastAsiaTheme="minorHAnsi"/>
                 <w:b/>
                 <w:bCs/>
+                <w:strike/>
                 <w:sz w:val="16"/>
                 <w:szCs w:val="16"/>
               </w:rPr>
@@ -11858,6 +11958,7 @@
                 <w:rFonts w:ascii="맑은 고딕" w:eastAsia="맑은 고딕" w:hAnsi="맑은 고딕" w:hint="eastAsia"/>
                 <w:b/>
                 <w:bCs/>
+                <w:strike/>
                 <w:sz w:val="16"/>
                 <w:szCs w:val="16"/>
               </w:rPr>
@@ -11869,6 +11970,7 @@
                 <w:rFonts w:ascii="맑은 고딕" w:eastAsia="맑은 고딕" w:hAnsi="맑은 고딕" w:hint="eastAsia"/>
                 <w:b/>
                 <w:bCs/>
+                <w:strike/>
                 <w:sz w:val="16"/>
                 <w:szCs w:val="16"/>
               </w:rPr>
@@ -11887,15 +11989,17 @@
               <w:spacing w:before="0" w:beforeAutospacing="0" w:after="0" w:afterAutospacing="0"/>
               <w:jc w:val="center"/>
               <w:rPr>
-                <w:sz w:val="16"/>
-                <w:szCs w:val="16"/>
-              </w:rPr>
-            </w:pPr>
-            <w:r>
-              <w:rPr>
-                <w:rFonts w:ascii="맑은 고딕" w:eastAsia="맑은 고딕" w:hAnsi="맑은 고딕" w:hint="eastAsia"/>
-                <w:b/>
-                <w:bCs/>
+                <w:strike/>
+                <w:sz w:val="16"/>
+                <w:szCs w:val="16"/>
+              </w:rPr>
+            </w:pPr>
+            <w:r>
+              <w:rPr>
+                <w:rFonts w:ascii="맑은 고딕" w:eastAsia="맑은 고딕" w:hAnsi="맑은 고딕" w:hint="eastAsia"/>
+                <w:b/>
+                <w:bCs/>
+                <w:strike/>
                 <w:sz w:val="16"/>
                 <w:szCs w:val="16"/>
               </w:rPr>
@@ -11908,6 +12012,7 @@
               <w:spacing w:before="0" w:beforeAutospacing="0" w:after="0" w:afterAutospacing="0"/>
               <w:jc w:val="center"/>
               <w:rPr>
+                <w:strike/>
                 <w:sz w:val="16"/>
                 <w:szCs w:val="16"/>
               </w:rPr>
@@ -11918,6 +12023,7 @@
                 <w:rFonts w:ascii="맑은 고딕" w:eastAsia="맑은 고딕" w:hAnsi="맑은 고딕" w:hint="eastAsia"/>
                 <w:b/>
                 <w:bCs/>
+                <w:strike/>
                 <w:sz w:val="16"/>
                 <w:szCs w:val="16"/>
               </w:rPr>
@@ -11929,6 +12035,7 @@
                 <w:rFonts w:ascii="맑은 고딕" w:eastAsia="맑은 고딕" w:hAnsi="맑은 고딕" w:hint="eastAsia"/>
                 <w:b/>
                 <w:bCs/>
+                <w:strike/>
                 <w:sz w:val="16"/>
                 <w:szCs w:val="16"/>
               </w:rPr>
@@ -11943,17 +12050,19 @@
                 <w:rFonts w:ascii="맑은 고딕" w:eastAsia="맑은 고딕" w:hAnsi="맑은 고딕"/>
                 <w:b/>
                 <w:bCs/>
-                <w:sz w:val="16"/>
-                <w:szCs w:val="16"/>
-              </w:rPr>
-            </w:pPr>
-          </w:p>
-          <w:p>
-            <w:pPr>
-              <w:pStyle w:val="a3"/>
-              <w:spacing w:before="0" w:beforeAutospacing="0" w:after="0" w:afterAutospacing="0"/>
-              <w:jc w:val="center"/>
-              <w:rPr>
+                <w:strike/>
+                <w:sz w:val="16"/>
+                <w:szCs w:val="16"/>
+              </w:rPr>
+            </w:pPr>
+          </w:p>
+          <w:p>
+            <w:pPr>
+              <w:pStyle w:val="a3"/>
+              <w:spacing w:before="0" w:beforeAutospacing="0" w:after="0" w:afterAutospacing="0"/>
+              <w:jc w:val="center"/>
+              <w:rPr>
+                <w:strike/>
                 <w:sz w:val="16"/>
                 <w:szCs w:val="16"/>
               </w:rPr>
@@ -11964,6 +12073,7 @@
                 <w:rFonts w:ascii="맑은 고딕" w:eastAsia="맑은 고딕" w:hAnsi="맑은 고딕" w:hint="eastAsia"/>
                 <w:b/>
                 <w:bCs/>
+                <w:strike/>
                 <w:sz w:val="16"/>
                 <w:szCs w:val="16"/>
               </w:rPr>
@@ -11977,6 +12087,7 @@
               <w:spacing w:before="0" w:beforeAutospacing="0" w:after="0" w:afterAutospacing="0"/>
               <w:jc w:val="center"/>
               <w:rPr>
+                <w:strike/>
                 <w:sz w:val="16"/>
                 <w:szCs w:val="16"/>
               </w:rPr>
@@ -11987,6 +12098,7 @@
                 <w:rFonts w:ascii="맑은 고딕" w:eastAsia="맑은 고딕" w:hAnsi="맑은 고딕" w:hint="eastAsia"/>
                 <w:b/>
                 <w:bCs/>
+                <w:strike/>
                 <w:sz w:val="16"/>
                 <w:szCs w:val="16"/>
               </w:rPr>
@@ -12001,6 +12113,7 @@
                 <w:rFonts w:eastAsiaTheme="minorHAnsi"/>
                 <w:b/>
                 <w:bCs/>
+                <w:strike/>
                 <w:sz w:val="16"/>
                 <w:szCs w:val="16"/>
               </w:rPr>
@@ -12017,15 +12130,17 @@
               <w:spacing w:before="0" w:beforeAutospacing="0" w:after="0" w:afterAutospacing="0"/>
               <w:jc w:val="center"/>
               <w:rPr>
-                <w:sz w:val="16"/>
-                <w:szCs w:val="16"/>
-              </w:rPr>
-            </w:pPr>
-            <w:r>
-              <w:rPr>
-                <w:rFonts w:ascii="맑은 고딕" w:eastAsia="맑은 고딕" w:hAnsi="맑은 고딕" w:hint="eastAsia"/>
-                <w:b/>
-                <w:bCs/>
+                <w:strike/>
+                <w:sz w:val="16"/>
+                <w:szCs w:val="16"/>
+              </w:rPr>
+            </w:pPr>
+            <w:r>
+              <w:rPr>
+                <w:rFonts w:ascii="맑은 고딕" w:eastAsia="맑은 고딕" w:hAnsi="맑은 고딕" w:hint="eastAsia"/>
+                <w:b/>
+                <w:bCs/>
+                <w:strike/>
                 <w:sz w:val="16"/>
                 <w:szCs w:val="16"/>
               </w:rPr>
@@ -12038,6 +12153,7 @@
               <w:spacing w:before="0" w:beforeAutospacing="0" w:after="0" w:afterAutospacing="0"/>
               <w:jc w:val="center"/>
               <w:rPr>
+                <w:strike/>
                 <w:sz w:val="16"/>
                 <w:szCs w:val="16"/>
               </w:rPr>
@@ -12048,6 +12164,7 @@
                 <w:rFonts w:ascii="맑은 고딕" w:eastAsia="맑은 고딕" w:hAnsi="맑은 고딕" w:hint="eastAsia"/>
                 <w:b/>
                 <w:bCs/>
+                <w:strike/>
                 <w:sz w:val="16"/>
                 <w:szCs w:val="16"/>
               </w:rPr>
@@ -12059,6 +12176,7 @@
                 <w:rFonts w:ascii="맑은 고딕" w:eastAsia="맑은 고딕" w:hAnsi="맑은 고딕" w:hint="eastAsia"/>
                 <w:b/>
                 <w:bCs/>
+                <w:strike/>
                 <w:sz w:val="16"/>
                 <w:szCs w:val="16"/>
               </w:rPr>
@@ -12073,17 +12191,19 @@
                 <w:rFonts w:ascii="맑은 고딕" w:eastAsia="맑은 고딕" w:hAnsi="맑은 고딕"/>
                 <w:b/>
                 <w:bCs/>
-                <w:sz w:val="16"/>
-                <w:szCs w:val="16"/>
-              </w:rPr>
-            </w:pPr>
-          </w:p>
-          <w:p>
-            <w:pPr>
-              <w:pStyle w:val="a3"/>
-              <w:spacing w:before="0" w:beforeAutospacing="0" w:after="0" w:afterAutospacing="0"/>
-              <w:jc w:val="center"/>
-              <w:rPr>
+                <w:strike/>
+                <w:sz w:val="16"/>
+                <w:szCs w:val="16"/>
+              </w:rPr>
+            </w:pPr>
+          </w:p>
+          <w:p>
+            <w:pPr>
+              <w:pStyle w:val="a3"/>
+              <w:spacing w:before="0" w:beforeAutospacing="0" w:after="0" w:afterAutospacing="0"/>
+              <w:jc w:val="center"/>
+              <w:rPr>
+                <w:strike/>
                 <w:sz w:val="16"/>
                 <w:szCs w:val="16"/>
               </w:rPr>
@@ -12094,6 +12214,7 @@
                 <w:rFonts w:ascii="맑은 고딕" w:eastAsia="맑은 고딕" w:hAnsi="맑은 고딕" w:hint="eastAsia"/>
                 <w:b/>
                 <w:bCs/>
+                <w:strike/>
                 <w:sz w:val="16"/>
                 <w:szCs w:val="16"/>
               </w:rPr>
@@ -12107,6 +12228,7 @@
               <w:spacing w:before="0" w:beforeAutospacing="0" w:after="0" w:afterAutospacing="0"/>
               <w:jc w:val="center"/>
               <w:rPr>
+                <w:strike/>
                 <w:sz w:val="16"/>
                 <w:szCs w:val="16"/>
               </w:rPr>
@@ -12117,6 +12239,7 @@
                 <w:rFonts w:ascii="맑은 고딕" w:eastAsia="맑은 고딕" w:hAnsi="맑은 고딕" w:hint="eastAsia"/>
                 <w:b/>
                 <w:bCs/>
+                <w:strike/>
                 <w:sz w:val="16"/>
                 <w:szCs w:val="16"/>
               </w:rPr>
@@ -12131,6 +12254,7 @@
                 <w:rFonts w:eastAsiaTheme="minorHAnsi"/>
                 <w:b/>
                 <w:bCs/>
+                <w:strike/>
                 <w:sz w:val="16"/>
                 <w:szCs w:val="16"/>
               </w:rPr>
@@ -12147,15 +12271,17 @@
               <w:spacing w:before="0" w:beforeAutospacing="0" w:after="0" w:afterAutospacing="0"/>
               <w:jc w:val="center"/>
               <w:rPr>
-                <w:sz w:val="16"/>
-                <w:szCs w:val="16"/>
-              </w:rPr>
-            </w:pPr>
-            <w:r>
-              <w:rPr>
-                <w:rFonts w:ascii="맑은 고딕" w:eastAsia="맑은 고딕" w:hAnsi="맑은 고딕" w:hint="eastAsia"/>
-                <w:b/>
-                <w:bCs/>
+                <w:strike/>
+                <w:sz w:val="16"/>
+                <w:szCs w:val="16"/>
+              </w:rPr>
+            </w:pPr>
+            <w:r>
+              <w:rPr>
+                <w:rFonts w:ascii="맑은 고딕" w:eastAsia="맑은 고딕" w:hAnsi="맑은 고딕" w:hint="eastAsia"/>
+                <w:b/>
+                <w:bCs/>
+                <w:strike/>
                 <w:sz w:val="16"/>
                 <w:szCs w:val="16"/>
               </w:rPr>
@@ -12168,15 +12294,17 @@
               <w:spacing w:before="0" w:beforeAutospacing="0" w:after="0" w:afterAutospacing="0"/>
               <w:jc w:val="center"/>
               <w:rPr>
-                <w:sz w:val="16"/>
-                <w:szCs w:val="16"/>
-              </w:rPr>
-            </w:pPr>
-            <w:r>
-              <w:rPr>
-                <w:rFonts w:ascii="맑은 고딕" w:eastAsia="맑은 고딕" w:hAnsi="맑은 고딕" w:hint="eastAsia"/>
-                <w:b/>
-                <w:bCs/>
+                <w:strike/>
+                <w:sz w:val="16"/>
+                <w:szCs w:val="16"/>
+              </w:rPr>
+            </w:pPr>
+            <w:r>
+              <w:rPr>
+                <w:rFonts w:ascii="맑은 고딕" w:eastAsia="맑은 고딕" w:hAnsi="맑은 고딕" w:hint="eastAsia"/>
+                <w:b/>
+                <w:bCs/>
+                <w:strike/>
                 <w:sz w:val="16"/>
                 <w:szCs w:val="16"/>
               </w:rPr>
@@ -12191,17 +12319,19 @@
                 <w:rFonts w:ascii="맑은 고딕" w:eastAsia="맑은 고딕" w:hAnsi="맑은 고딕"/>
                 <w:b/>
                 <w:bCs/>
-                <w:sz w:val="16"/>
-                <w:szCs w:val="16"/>
-              </w:rPr>
-            </w:pPr>
-          </w:p>
-          <w:p>
-            <w:pPr>
-              <w:pStyle w:val="a3"/>
-              <w:spacing w:before="0" w:beforeAutospacing="0" w:after="0" w:afterAutospacing="0"/>
-              <w:jc w:val="center"/>
-              <w:rPr>
+                <w:strike/>
+                <w:sz w:val="16"/>
+                <w:szCs w:val="16"/>
+              </w:rPr>
+            </w:pPr>
+          </w:p>
+          <w:p>
+            <w:pPr>
+              <w:pStyle w:val="a3"/>
+              <w:spacing w:before="0" w:beforeAutospacing="0" w:after="0" w:afterAutospacing="0"/>
+              <w:jc w:val="center"/>
+              <w:rPr>
+                <w:strike/>
                 <w:sz w:val="16"/>
                 <w:szCs w:val="16"/>
               </w:rPr>
@@ -12212,6 +12342,7 @@
                 <w:rFonts w:ascii="맑은 고딕" w:eastAsia="맑은 고딕" w:hAnsi="맑은 고딕" w:hint="eastAsia"/>
                 <w:b/>
                 <w:bCs/>
+                <w:strike/>
                 <w:sz w:val="16"/>
                 <w:szCs w:val="16"/>
               </w:rPr>
@@ -12226,6 +12357,7 @@
                 <w:rFonts w:eastAsiaTheme="minorHAnsi"/>
                 <w:b/>
                 <w:bCs/>
+                <w:strike/>
                 <w:sz w:val="16"/>
                 <w:szCs w:val="16"/>
               </w:rPr>
@@ -12236,6 +12368,7 @@
                 <w:rFonts w:ascii="맑은 고딕" w:eastAsia="맑은 고딕" w:hAnsi="맑은 고딕" w:hint="eastAsia"/>
                 <w:b/>
                 <w:bCs/>
+                <w:strike/>
                 <w:sz w:val="16"/>
                 <w:szCs w:val="16"/>
               </w:rPr>
@@ -12445,15 +12578,17 @@
               <w:spacing w:before="0" w:beforeAutospacing="0" w:after="0" w:afterAutospacing="0"/>
               <w:jc w:val="center"/>
               <w:rPr>
-                <w:sz w:val="16"/>
-                <w:szCs w:val="16"/>
-              </w:rPr>
-            </w:pPr>
-            <w:r>
-              <w:rPr>
-                <w:rFonts w:ascii="맑은 고딕" w:eastAsia="맑은 고딕" w:hAnsi="맑은 고딕" w:hint="eastAsia"/>
-                <w:b/>
-                <w:bCs/>
+                <w:strike/>
+                <w:sz w:val="16"/>
+                <w:szCs w:val="16"/>
+              </w:rPr>
+            </w:pPr>
+            <w:r>
+              <w:rPr>
+                <w:rFonts w:ascii="맑은 고딕" w:eastAsia="맑은 고딕" w:hAnsi="맑은 고딕" w:hint="eastAsia"/>
+                <w:b/>
+                <w:bCs/>
+                <w:strike/>
                 <w:sz w:val="16"/>
                 <w:szCs w:val="16"/>
               </w:rPr>
@@ -12467,15 +12602,17 @@
                 <w:rFonts w:eastAsiaTheme="minorHAnsi"/>
                 <w:b/>
                 <w:bCs/>
-                <w:sz w:val="16"/>
-                <w:szCs w:val="16"/>
-              </w:rPr>
-            </w:pPr>
-            <w:r>
-              <w:rPr>
-                <w:rFonts w:ascii="맑은 고딕" w:eastAsia="맑은 고딕" w:hAnsi="맑은 고딕" w:hint="eastAsia"/>
-                <w:b/>
-                <w:bCs/>
+                <w:strike/>
+                <w:sz w:val="16"/>
+                <w:szCs w:val="16"/>
+              </w:rPr>
+            </w:pPr>
+            <w:r>
+              <w:rPr>
+                <w:rFonts w:ascii="맑은 고딕" w:eastAsia="맑은 고딕" w:hAnsi="맑은 고딕" w:hint="eastAsia"/>
+                <w:b/>
+                <w:bCs/>
+                <w:strike/>
                 <w:sz w:val="16"/>
                 <w:szCs w:val="16"/>
               </w:rPr>
@@ -12493,15 +12630,17 @@
               <w:spacing w:before="0" w:beforeAutospacing="0" w:after="0" w:afterAutospacing="0"/>
               <w:jc w:val="center"/>
               <w:rPr>
-                <w:sz w:val="16"/>
-                <w:szCs w:val="16"/>
-              </w:rPr>
-            </w:pPr>
-            <w:r>
-              <w:rPr>
-                <w:rFonts w:ascii="맑은 고딕" w:eastAsia="맑은 고딕" w:hAnsi="맑은 고딕" w:hint="eastAsia"/>
-                <w:b/>
-                <w:bCs/>
+                <w:strike/>
+                <w:sz w:val="16"/>
+                <w:szCs w:val="16"/>
+              </w:rPr>
+            </w:pPr>
+            <w:r>
+              <w:rPr>
+                <w:rFonts w:ascii="맑은 고딕" w:eastAsia="맑은 고딕" w:hAnsi="맑은 고딕" w:hint="eastAsia"/>
+                <w:b/>
+                <w:bCs/>
+                <w:strike/>
                 <w:sz w:val="16"/>
                 <w:szCs w:val="16"/>
               </w:rPr>
@@ -12514,15 +12653,17 @@
               <w:spacing w:before="0" w:beforeAutospacing="0" w:after="0" w:afterAutospacing="0"/>
               <w:jc w:val="center"/>
               <w:rPr>
-                <w:sz w:val="16"/>
-                <w:szCs w:val="16"/>
-              </w:rPr>
-            </w:pPr>
-            <w:r>
-              <w:rPr>
-                <w:rFonts w:ascii="맑은 고딕" w:eastAsia="맑은 고딕" w:hAnsi="맑은 고딕" w:hint="eastAsia"/>
-                <w:b/>
-                <w:bCs/>
+                <w:strike/>
+                <w:sz w:val="16"/>
+                <w:szCs w:val="16"/>
+              </w:rPr>
+            </w:pPr>
+            <w:r>
+              <w:rPr>
+                <w:rFonts w:ascii="맑은 고딕" w:eastAsia="맑은 고딕" w:hAnsi="맑은 고딕" w:hint="eastAsia"/>
+                <w:b/>
+                <w:bCs/>
+                <w:strike/>
                 <w:sz w:val="16"/>
                 <w:szCs w:val="16"/>
               </w:rPr>
@@ -12537,17 +12678,19 @@
                 <w:rFonts w:ascii="맑은 고딕" w:eastAsia="맑은 고딕" w:hAnsi="맑은 고딕"/>
                 <w:b/>
                 <w:bCs/>
-                <w:sz w:val="16"/>
-                <w:szCs w:val="16"/>
-              </w:rPr>
-            </w:pPr>
-          </w:p>
-          <w:p>
-            <w:pPr>
-              <w:pStyle w:val="a3"/>
-              <w:spacing w:before="0" w:beforeAutospacing="0" w:after="0" w:afterAutospacing="0"/>
-              <w:jc w:val="center"/>
-              <w:rPr>
+                <w:strike/>
+                <w:sz w:val="16"/>
+                <w:szCs w:val="16"/>
+              </w:rPr>
+            </w:pPr>
+          </w:p>
+          <w:p>
+            <w:pPr>
+              <w:pStyle w:val="a3"/>
+              <w:spacing w:before="0" w:beforeAutospacing="0" w:after="0" w:afterAutospacing="0"/>
+              <w:jc w:val="center"/>
+              <w:rPr>
+                <w:strike/>
                 <w:sz w:val="16"/>
                 <w:szCs w:val="16"/>
               </w:rPr>
@@ -12558,6 +12701,7 @@
                 <w:rFonts w:ascii="맑은 고딕" w:eastAsia="맑은 고딕" w:hAnsi="맑은 고딕" w:hint="eastAsia"/>
                 <w:b/>
                 <w:bCs/>
+                <w:strike/>
                 <w:sz w:val="16"/>
                 <w:szCs w:val="16"/>
               </w:rPr>
@@ -12572,6 +12716,7 @@
                 <w:rFonts w:eastAsiaTheme="minorHAnsi"/>
                 <w:b/>
                 <w:bCs/>
+                <w:strike/>
                 <w:sz w:val="16"/>
                 <w:szCs w:val="16"/>
               </w:rPr>
@@ -12582,6 +12727,7 @@
                 <w:rFonts w:ascii="맑은 고딕" w:eastAsia="맑은 고딕" w:hAnsi="맑은 고딕" w:hint="eastAsia"/>
                 <w:b/>
                 <w:bCs/>
+                <w:strike/>
                 <w:sz w:val="16"/>
                 <w:szCs w:val="16"/>
               </w:rPr>
@@ -12600,15 +12746,17 @@
               <w:spacing w:before="0" w:beforeAutospacing="0" w:after="0" w:afterAutospacing="0"/>
               <w:jc w:val="center"/>
               <w:rPr>
-                <w:sz w:val="16"/>
-                <w:szCs w:val="16"/>
-              </w:rPr>
-            </w:pPr>
-            <w:r>
-              <w:rPr>
-                <w:rFonts w:ascii="맑은 고딕" w:eastAsia="맑은 고딕" w:hAnsi="맑은 고딕" w:hint="eastAsia"/>
-                <w:b/>
-                <w:bCs/>
+                <w:strike/>
+                <w:sz w:val="16"/>
+                <w:szCs w:val="16"/>
+              </w:rPr>
+            </w:pPr>
+            <w:r>
+              <w:rPr>
+                <w:rFonts w:ascii="맑은 고딕" w:eastAsia="맑은 고딕" w:hAnsi="맑은 고딕" w:hint="eastAsia"/>
+                <w:b/>
+                <w:bCs/>
+                <w:strike/>
                 <w:sz w:val="16"/>
                 <w:szCs w:val="16"/>
               </w:rPr>
@@ -12621,15 +12769,17 @@
               <w:spacing w:before="0" w:beforeAutospacing="0" w:after="0" w:afterAutospacing="0"/>
               <w:jc w:val="center"/>
               <w:rPr>
-                <w:sz w:val="16"/>
-                <w:szCs w:val="16"/>
-              </w:rPr>
-            </w:pPr>
-            <w:r>
-              <w:rPr>
-                <w:rFonts w:ascii="맑은 고딕" w:eastAsia="맑은 고딕" w:hAnsi="맑은 고딕" w:hint="eastAsia"/>
-                <w:b/>
-                <w:bCs/>
+                <w:strike/>
+                <w:sz w:val="16"/>
+                <w:szCs w:val="16"/>
+              </w:rPr>
+            </w:pPr>
+            <w:r>
+              <w:rPr>
+                <w:rFonts w:ascii="맑은 고딕" w:eastAsia="맑은 고딕" w:hAnsi="맑은 고딕" w:hint="eastAsia"/>
+                <w:b/>
+                <w:bCs/>
+                <w:strike/>
                 <w:sz w:val="16"/>
                 <w:szCs w:val="16"/>
               </w:rPr>
@@ -12642,15 +12792,17 @@
               <w:spacing w:before="0" w:beforeAutospacing="0" w:after="0" w:afterAutospacing="0"/>
               <w:jc w:val="center"/>
               <w:rPr>
-                <w:sz w:val="16"/>
-                <w:szCs w:val="16"/>
-              </w:rPr>
-            </w:pPr>
-            <w:r>
-              <w:rPr>
-                <w:rFonts w:ascii="맑은 고딕" w:eastAsia="맑은 고딕" w:hAnsi="맑은 고딕" w:hint="eastAsia"/>
-                <w:b/>
-                <w:bCs/>
+                <w:strike/>
+                <w:sz w:val="16"/>
+                <w:szCs w:val="16"/>
+              </w:rPr>
+            </w:pPr>
+            <w:r>
+              <w:rPr>
+                <w:rFonts w:ascii="맑은 고딕" w:eastAsia="맑은 고딕" w:hAnsi="맑은 고딕" w:hint="eastAsia"/>
+                <w:b/>
+                <w:bCs/>
+                <w:strike/>
                 <w:sz w:val="16"/>
                 <w:szCs w:val="16"/>
               </w:rPr>
@@ -12664,18 +12816,20 @@
                 <w:rFonts w:ascii="맑은 고딕" w:eastAsia="맑은 고딕" w:hAnsi="맑은 고딕"/>
                 <w:b/>
                 <w:bCs/>
-                <w:sz w:val="16"/>
-                <w:szCs w:val="16"/>
-              </w:rPr>
-            </w:pPr>
-          </w:p>
-          <w:p>
-            <w:pPr>
-              <w:jc w:val="center"/>
-              <w:rPr>
-                <w:rFonts w:eastAsiaTheme="minorHAnsi"/>
-                <w:b/>
-                <w:bCs/>
+                <w:strike/>
+                <w:sz w:val="16"/>
+                <w:szCs w:val="16"/>
+              </w:rPr>
+            </w:pPr>
+          </w:p>
+          <w:p>
+            <w:pPr>
+              <w:jc w:val="center"/>
+              <w:rPr>
+                <w:rFonts w:eastAsiaTheme="minorHAnsi"/>
+                <w:b/>
+                <w:bCs/>
+                <w:strike/>
                 <w:sz w:val="16"/>
                 <w:szCs w:val="16"/>
               </w:rPr>
@@ -12686,6 +12840,7 @@
                 <w:rFonts w:ascii="맑은 고딕" w:eastAsia="맑은 고딕" w:hAnsi="맑은 고딕" w:hint="eastAsia"/>
                 <w:b/>
                 <w:bCs/>
+                <w:strike/>
                 <w:sz w:val="16"/>
                 <w:szCs w:val="16"/>
               </w:rPr>
@@ -12697,6 +12852,7 @@
                 <w:rFonts w:ascii="맑은 고딕" w:eastAsia="맑은 고딕" w:hAnsi="맑은 고딕" w:hint="eastAsia"/>
                 <w:b/>
                 <w:bCs/>
+                <w:strike/>
                 <w:sz w:val="16"/>
                 <w:szCs w:val="16"/>
               </w:rPr>
@@ -12708,6 +12864,7 @@
                 <w:rFonts w:ascii="맑은 고딕" w:eastAsia="맑은 고딕" w:hAnsi="맑은 고딕" w:hint="eastAsia"/>
                 <w:b/>
                 <w:bCs/>
+                <w:strike/>
                 <w:sz w:val="16"/>
                 <w:szCs w:val="16"/>
               </w:rPr>
@@ -12726,15 +12883,17 @@
               <w:spacing w:before="0" w:beforeAutospacing="0" w:after="0" w:afterAutospacing="0"/>
               <w:jc w:val="center"/>
               <w:rPr>
-                <w:sz w:val="16"/>
-                <w:szCs w:val="16"/>
-              </w:rPr>
-            </w:pPr>
-            <w:r>
-              <w:rPr>
-                <w:rFonts w:ascii="맑은 고딕" w:eastAsia="맑은 고딕" w:hAnsi="맑은 고딕" w:hint="eastAsia"/>
-                <w:b/>
-                <w:bCs/>
+                <w:strike/>
+                <w:sz w:val="16"/>
+                <w:szCs w:val="16"/>
+              </w:rPr>
+            </w:pPr>
+            <w:r>
+              <w:rPr>
+                <w:rFonts w:ascii="맑은 고딕" w:eastAsia="맑은 고딕" w:hAnsi="맑은 고딕" w:hint="eastAsia"/>
+                <w:b/>
+                <w:bCs/>
+                <w:strike/>
                 <w:sz w:val="16"/>
                 <w:szCs w:val="16"/>
               </w:rPr>
@@ -12747,15 +12906,17 @@
               <w:spacing w:before="0" w:beforeAutospacing="0" w:after="0" w:afterAutospacing="0"/>
               <w:jc w:val="center"/>
               <w:rPr>
-                <w:sz w:val="16"/>
-                <w:szCs w:val="16"/>
-              </w:rPr>
-            </w:pPr>
-            <w:r>
-              <w:rPr>
-                <w:rFonts w:ascii="맑은 고딕" w:eastAsia="맑은 고딕" w:hAnsi="맑은 고딕" w:hint="eastAsia"/>
-                <w:b/>
-                <w:bCs/>
+                <w:strike/>
+                <w:sz w:val="16"/>
+                <w:szCs w:val="16"/>
+              </w:rPr>
+            </w:pPr>
+            <w:r>
+              <w:rPr>
+                <w:rFonts w:ascii="맑은 고딕" w:eastAsia="맑은 고딕" w:hAnsi="맑은 고딕" w:hint="eastAsia"/>
+                <w:b/>
+                <w:bCs/>
+                <w:strike/>
                 <w:sz w:val="16"/>
                 <w:szCs w:val="16"/>
               </w:rPr>
@@ -12768,15 +12929,17 @@
               <w:spacing w:before="0" w:beforeAutospacing="0" w:after="0" w:afterAutospacing="0"/>
               <w:jc w:val="center"/>
               <w:rPr>
-                <w:sz w:val="16"/>
-                <w:szCs w:val="16"/>
-              </w:rPr>
-            </w:pPr>
-            <w:r>
-              <w:rPr>
-                <w:rFonts w:ascii="맑은 고딕" w:eastAsia="맑은 고딕" w:hAnsi="맑은 고딕" w:hint="eastAsia"/>
-                <w:b/>
-                <w:bCs/>
+                <w:strike/>
+                <w:sz w:val="16"/>
+                <w:szCs w:val="16"/>
+              </w:rPr>
+            </w:pPr>
+            <w:r>
+              <w:rPr>
+                <w:rFonts w:ascii="맑은 고딕" w:eastAsia="맑은 고딕" w:hAnsi="맑은 고딕" w:hint="eastAsia"/>
+                <w:b/>
+                <w:bCs/>
+                <w:strike/>
                 <w:sz w:val="16"/>
                 <w:szCs w:val="16"/>
               </w:rPr>
@@ -12790,18 +12953,20 @@
                 <w:rFonts w:ascii="맑은 고딕" w:eastAsia="맑은 고딕" w:hAnsi="맑은 고딕"/>
                 <w:b/>
                 <w:bCs/>
-                <w:sz w:val="16"/>
-                <w:szCs w:val="16"/>
-              </w:rPr>
-            </w:pPr>
-          </w:p>
-          <w:p>
-            <w:pPr>
-              <w:jc w:val="center"/>
-              <w:rPr>
-                <w:rFonts w:eastAsiaTheme="minorHAnsi"/>
-                <w:b/>
-                <w:bCs/>
+                <w:strike/>
+                <w:sz w:val="16"/>
+                <w:szCs w:val="16"/>
+              </w:rPr>
+            </w:pPr>
+          </w:p>
+          <w:p>
+            <w:pPr>
+              <w:jc w:val="center"/>
+              <w:rPr>
+                <w:rFonts w:eastAsiaTheme="minorHAnsi"/>
+                <w:b/>
+                <w:bCs/>
+                <w:strike/>
                 <w:sz w:val="16"/>
                 <w:szCs w:val="16"/>
               </w:rPr>
@@ -12812,6 +12977,7 @@
                 <w:rFonts w:ascii="맑은 고딕" w:eastAsia="맑은 고딕" w:hAnsi="맑은 고딕" w:hint="eastAsia"/>
                 <w:b/>
                 <w:bCs/>
+                <w:strike/>
                 <w:sz w:val="16"/>
                 <w:szCs w:val="16"/>
               </w:rPr>
@@ -12823,6 +12989,7 @@
                 <w:rFonts w:ascii="맑은 고딕" w:eastAsia="맑은 고딕" w:hAnsi="맑은 고딕" w:hint="eastAsia"/>
                 <w:b/>
                 <w:bCs/>
+                <w:strike/>
                 <w:sz w:val="16"/>
                 <w:szCs w:val="16"/>
               </w:rPr>
@@ -12834,6 +13001,7 @@
                 <w:rFonts w:ascii="맑은 고딕" w:eastAsia="맑은 고딕" w:hAnsi="맑은 고딕" w:hint="eastAsia"/>
                 <w:b/>
                 <w:bCs/>
+                <w:strike/>
                 <w:sz w:val="16"/>
                 <w:szCs w:val="16"/>
               </w:rPr>
@@ -12852,15 +13020,17 @@
               <w:spacing w:before="0" w:beforeAutospacing="0" w:after="0" w:afterAutospacing="0"/>
               <w:jc w:val="center"/>
               <w:rPr>
-                <w:sz w:val="16"/>
-                <w:szCs w:val="16"/>
-              </w:rPr>
-            </w:pPr>
-            <w:r>
-              <w:rPr>
-                <w:rFonts w:ascii="맑은 고딕" w:eastAsia="맑은 고딕" w:hAnsi="맑은 고딕" w:hint="eastAsia"/>
-                <w:b/>
-                <w:bCs/>
+                <w:strike/>
+                <w:sz w:val="16"/>
+                <w:szCs w:val="16"/>
+              </w:rPr>
+            </w:pPr>
+            <w:r>
+              <w:rPr>
+                <w:rFonts w:ascii="맑은 고딕" w:eastAsia="맑은 고딕" w:hAnsi="맑은 고딕" w:hint="eastAsia"/>
+                <w:b/>
+                <w:bCs/>
+                <w:strike/>
                 <w:sz w:val="16"/>
                 <w:szCs w:val="16"/>
               </w:rPr>
@@ -12873,15 +13043,17 @@
               <w:spacing w:before="0" w:beforeAutospacing="0" w:after="0" w:afterAutospacing="0"/>
               <w:jc w:val="center"/>
               <w:rPr>
-                <w:sz w:val="16"/>
-                <w:szCs w:val="16"/>
-              </w:rPr>
-            </w:pPr>
-            <w:r>
-              <w:rPr>
-                <w:rFonts w:ascii="맑은 고딕" w:eastAsia="맑은 고딕" w:hAnsi="맑은 고딕" w:hint="eastAsia"/>
-                <w:b/>
-                <w:bCs/>
+                <w:strike/>
+                <w:sz w:val="16"/>
+                <w:szCs w:val="16"/>
+              </w:rPr>
+            </w:pPr>
+            <w:r>
+              <w:rPr>
+                <w:rFonts w:ascii="맑은 고딕" w:eastAsia="맑은 고딕" w:hAnsi="맑은 고딕" w:hint="eastAsia"/>
+                <w:b/>
+                <w:bCs/>
+                <w:strike/>
                 <w:sz w:val="16"/>
                 <w:szCs w:val="16"/>
               </w:rPr>
@@ -12894,15 +13066,17 @@
               <w:spacing w:before="0" w:beforeAutospacing="0" w:after="0" w:afterAutospacing="0"/>
               <w:jc w:val="center"/>
               <w:rPr>
-                <w:sz w:val="16"/>
-                <w:szCs w:val="16"/>
-              </w:rPr>
-            </w:pPr>
-            <w:r>
-              <w:rPr>
-                <w:rFonts w:ascii="맑은 고딕" w:eastAsia="맑은 고딕" w:hAnsi="맑은 고딕" w:hint="eastAsia"/>
-                <w:b/>
-                <w:bCs/>
+                <w:strike/>
+                <w:sz w:val="16"/>
+                <w:szCs w:val="16"/>
+              </w:rPr>
+            </w:pPr>
+            <w:r>
+              <w:rPr>
+                <w:rFonts w:ascii="맑은 고딕" w:eastAsia="맑은 고딕" w:hAnsi="맑은 고딕" w:hint="eastAsia"/>
+                <w:b/>
+                <w:bCs/>
+                <w:strike/>
                 <w:sz w:val="16"/>
                 <w:szCs w:val="16"/>
               </w:rPr>
@@ -12918,17 +13092,19 @@
                 <w:rFonts w:ascii="맑은 고딕" w:eastAsia="맑은 고딕" w:hAnsi="맑은 고딕"/>
                 <w:b/>
                 <w:bCs/>
-                <w:sz w:val="16"/>
-                <w:szCs w:val="16"/>
-              </w:rPr>
-            </w:pPr>
-          </w:p>
-          <w:p>
-            <w:pPr>
-              <w:pStyle w:val="a3"/>
-              <w:spacing w:before="0" w:beforeAutospacing="0" w:after="0" w:afterAutospacing="0"/>
-              <w:jc w:val="center"/>
-              <w:rPr>
+                <w:strike/>
+                <w:sz w:val="16"/>
+                <w:szCs w:val="16"/>
+              </w:rPr>
+            </w:pPr>
+          </w:p>
+          <w:p>
+            <w:pPr>
+              <w:pStyle w:val="a3"/>
+              <w:spacing w:before="0" w:beforeAutospacing="0" w:after="0" w:afterAutospacing="0"/>
+              <w:jc w:val="center"/>
+              <w:rPr>
+                <w:strike/>
                 <w:sz w:val="16"/>
                 <w:szCs w:val="16"/>
               </w:rPr>
@@ -12939,6 +13115,7 @@
                 <w:rFonts w:ascii="맑은 고딕" w:eastAsia="맑은 고딕" w:hAnsi="맑은 고딕" w:hint="eastAsia"/>
                 <w:b/>
                 <w:bCs/>
+                <w:strike/>
                 <w:sz w:val="16"/>
                 <w:szCs w:val="16"/>
               </w:rPr>
@@ -12953,6 +13130,7 @@
                 <w:rFonts w:eastAsiaTheme="minorHAnsi"/>
                 <w:b/>
                 <w:bCs/>
+                <w:strike/>
                 <w:sz w:val="16"/>
                 <w:szCs w:val="16"/>
               </w:rPr>
@@ -12963,6 +13141,7 @@
                 <w:rFonts w:ascii="맑은 고딕" w:eastAsia="맑은 고딕" w:hAnsi="맑은 고딕" w:hint="eastAsia"/>
                 <w:b/>
                 <w:bCs/>
+                <w:strike/>
                 <w:sz w:val="16"/>
                 <w:szCs w:val="16"/>
               </w:rPr>
@@ -12981,15 +13160,17 @@
               <w:spacing w:before="0" w:beforeAutospacing="0" w:after="0" w:afterAutospacing="0"/>
               <w:jc w:val="center"/>
               <w:rPr>
-                <w:sz w:val="16"/>
-                <w:szCs w:val="16"/>
-              </w:rPr>
-            </w:pPr>
-            <w:r>
-              <w:rPr>
-                <w:rFonts w:ascii="맑은 고딕" w:eastAsia="맑은 고딕" w:hAnsi="맑은 고딕" w:hint="eastAsia"/>
-                <w:b/>
-                <w:bCs/>
+                <w:strike/>
+                <w:sz w:val="16"/>
+                <w:szCs w:val="16"/>
+              </w:rPr>
+            </w:pPr>
+            <w:r>
+              <w:rPr>
+                <w:rFonts w:ascii="맑은 고딕" w:eastAsia="맑은 고딕" w:hAnsi="맑은 고딕" w:hint="eastAsia"/>
+                <w:b/>
+                <w:bCs/>
+                <w:strike/>
                 <w:sz w:val="16"/>
                 <w:szCs w:val="16"/>
               </w:rPr>
@@ -13003,15 +13184,17 @@
                 <w:rFonts w:eastAsiaTheme="minorHAnsi"/>
                 <w:b/>
                 <w:bCs/>
-                <w:sz w:val="16"/>
-                <w:szCs w:val="16"/>
-              </w:rPr>
-            </w:pPr>
-            <w:r>
-              <w:rPr>
-                <w:rFonts w:ascii="맑은 고딕" w:eastAsia="맑은 고딕" w:hAnsi="맑은 고딕" w:hint="eastAsia"/>
-                <w:b/>
-                <w:bCs/>
+                <w:strike/>
+                <w:sz w:val="16"/>
+                <w:szCs w:val="16"/>
+              </w:rPr>
+            </w:pPr>
+            <w:r>
+              <w:rPr>
+                <w:rFonts w:ascii="맑은 고딕" w:eastAsia="맑은 고딕" w:hAnsi="맑은 고딕" w:hint="eastAsia"/>
+                <w:b/>
+                <w:bCs/>
+                <w:strike/>
                 <w:sz w:val="16"/>
                 <w:szCs w:val="16"/>
               </w:rPr>
@@ -13029,15 +13212,17 @@
               <w:spacing w:before="0" w:beforeAutospacing="0" w:after="0" w:afterAutospacing="0"/>
               <w:jc w:val="center"/>
               <w:rPr>
-                <w:sz w:val="16"/>
-                <w:szCs w:val="16"/>
-              </w:rPr>
-            </w:pPr>
-            <w:r>
-              <w:rPr>
-                <w:rFonts w:ascii="맑은 고딕" w:eastAsia="맑은 고딕" w:hAnsi="맑은 고딕" w:hint="eastAsia"/>
-                <w:b/>
-                <w:bCs/>
+                <w:strike/>
+                <w:sz w:val="16"/>
+                <w:szCs w:val="16"/>
+              </w:rPr>
+            </w:pPr>
+            <w:r>
+              <w:rPr>
+                <w:rFonts w:ascii="맑은 고딕" w:eastAsia="맑은 고딕" w:hAnsi="맑은 고딕" w:hint="eastAsia"/>
+                <w:b/>
+                <w:bCs/>
+                <w:strike/>
                 <w:sz w:val="16"/>
                 <w:szCs w:val="16"/>
               </w:rPr>
@@ -13051,15 +13236,17 @@
                 <w:rFonts w:eastAsiaTheme="minorHAnsi"/>
                 <w:b/>
                 <w:bCs/>
-                <w:sz w:val="16"/>
-                <w:szCs w:val="16"/>
-              </w:rPr>
-            </w:pPr>
-            <w:r>
-              <w:rPr>
-                <w:rFonts w:ascii="맑은 고딕" w:eastAsia="맑은 고딕" w:hAnsi="맑은 고딕" w:hint="eastAsia"/>
-                <w:b/>
-                <w:bCs/>
+                <w:strike/>
+                <w:sz w:val="16"/>
+                <w:szCs w:val="16"/>
+              </w:rPr>
+            </w:pPr>
+            <w:r>
+              <w:rPr>
+                <w:rFonts w:ascii="맑은 고딕" w:eastAsia="맑은 고딕" w:hAnsi="맑은 고딕" w:hint="eastAsia"/>
+                <w:b/>
+                <w:bCs/>
+                <w:strike/>
                 <w:sz w:val="16"/>
                 <w:szCs w:val="16"/>
               </w:rPr>
@@ -15715,15 +15902,17 @@
                 <w:rFonts w:eastAsiaTheme="minorHAnsi"/>
                 <w:b/>
                 <w:bCs/>
-                <w:sz w:val="16"/>
-                <w:szCs w:val="16"/>
-              </w:rPr>
-            </w:pPr>
-            <w:r>
-              <w:rPr>
-                <w:rFonts w:ascii="맑은 고딕" w:eastAsia="맑은 고딕" w:hAnsi="맑은 고딕" w:hint="eastAsia"/>
-                <w:b/>
-                <w:bCs/>
+                <w:strike/>
+                <w:sz w:val="16"/>
+                <w:szCs w:val="16"/>
+              </w:rPr>
+            </w:pPr>
+            <w:r>
+              <w:rPr>
+                <w:rFonts w:ascii="맑은 고딕" w:eastAsia="맑은 고딕" w:hAnsi="맑은 고딕" w:hint="eastAsia"/>
+                <w:b/>
+                <w:bCs/>
+                <w:strike/>
                 <w:color w:val="F1C232"/>
                 <w:sz w:val="16"/>
                 <w:szCs w:val="16"/>
@@ -15742,15 +15931,17 @@
               <w:spacing w:before="0" w:beforeAutospacing="0" w:after="0" w:afterAutospacing="0"/>
               <w:jc w:val="center"/>
               <w:rPr>
-                <w:sz w:val="16"/>
-                <w:szCs w:val="16"/>
-              </w:rPr>
-            </w:pPr>
-            <w:r>
-              <w:rPr>
-                <w:rFonts w:ascii="맑은 고딕" w:eastAsia="맑은 고딕" w:hAnsi="맑은 고딕" w:hint="eastAsia"/>
-                <w:b/>
-                <w:bCs/>
+                <w:strike/>
+                <w:sz w:val="16"/>
+                <w:szCs w:val="16"/>
+              </w:rPr>
+            </w:pPr>
+            <w:r>
+              <w:rPr>
+                <w:rFonts w:ascii="맑은 고딕" w:eastAsia="맑은 고딕" w:hAnsi="맑은 고딕" w:hint="eastAsia"/>
+                <w:b/>
+                <w:bCs/>
+                <w:strike/>
                 <w:sz w:val="16"/>
                 <w:szCs w:val="16"/>
               </w:rPr>
@@ -15763,15 +15954,17 @@
               <w:spacing w:before="0" w:beforeAutospacing="0" w:after="0" w:afterAutospacing="0"/>
               <w:jc w:val="center"/>
               <w:rPr>
-                <w:sz w:val="16"/>
-                <w:szCs w:val="16"/>
-              </w:rPr>
-            </w:pPr>
-            <w:r>
-              <w:rPr>
-                <w:rFonts w:ascii="맑은 고딕" w:eastAsia="맑은 고딕" w:hAnsi="맑은 고딕" w:hint="eastAsia"/>
-                <w:b/>
-                <w:bCs/>
+                <w:strike/>
+                <w:sz w:val="16"/>
+                <w:szCs w:val="16"/>
+              </w:rPr>
+            </w:pPr>
+            <w:r>
+              <w:rPr>
+                <w:rFonts w:ascii="맑은 고딕" w:eastAsia="맑은 고딕" w:hAnsi="맑은 고딕" w:hint="eastAsia"/>
+                <w:b/>
+                <w:bCs/>
+                <w:strike/>
                 <w:sz w:val="16"/>
                 <w:szCs w:val="16"/>
               </w:rPr>
@@ -15786,26 +15979,29 @@
                 <w:rFonts w:ascii="맑은 고딕" w:eastAsia="맑은 고딕" w:hAnsi="맑은 고딕"/>
                 <w:b/>
                 <w:bCs/>
-                <w:sz w:val="16"/>
-                <w:szCs w:val="16"/>
-              </w:rPr>
-            </w:pPr>
-          </w:p>
-          <w:p>
-            <w:pPr>
-              <w:pStyle w:val="a3"/>
-              <w:spacing w:before="0" w:beforeAutospacing="0" w:after="0" w:afterAutospacing="0"/>
-              <w:jc w:val="center"/>
-              <w:rPr>
-                <w:sz w:val="16"/>
-                <w:szCs w:val="16"/>
-              </w:rPr>
-            </w:pPr>
-            <w:r>
-              <w:rPr>
-                <w:rFonts w:ascii="맑은 고딕" w:eastAsia="맑은 고딕" w:hAnsi="맑은 고딕" w:hint="eastAsia"/>
-                <w:b/>
-                <w:bCs/>
+                <w:strike/>
+                <w:sz w:val="16"/>
+                <w:szCs w:val="16"/>
+              </w:rPr>
+            </w:pPr>
+          </w:p>
+          <w:p>
+            <w:pPr>
+              <w:pStyle w:val="a3"/>
+              <w:spacing w:before="0" w:beforeAutospacing="0" w:after="0" w:afterAutospacing="0"/>
+              <w:jc w:val="center"/>
+              <w:rPr>
+                <w:strike/>
+                <w:sz w:val="16"/>
+                <w:szCs w:val="16"/>
+              </w:rPr>
+            </w:pPr>
+            <w:r>
+              <w:rPr>
+                <w:rFonts w:ascii="맑은 고딕" w:eastAsia="맑은 고딕" w:hAnsi="맑은 고딕" w:hint="eastAsia"/>
+                <w:b/>
+                <w:bCs/>
+                <w:strike/>
                 <w:sz w:val="16"/>
                 <w:szCs w:val="16"/>
               </w:rPr>
@@ -15821,16 +16017,18 @@
               <w:jc w:val="center"/>
               <w:rPr>
                 <w:rFonts w:ascii="굴림" w:eastAsia="굴림" w:hAnsi="굴림" w:cs="굴림"/>
-                <w:kern w:val="0"/>
-                <w:sz w:val="16"/>
-                <w:szCs w:val="16"/>
-              </w:rPr>
-            </w:pPr>
-            <w:r>
-              <w:rPr>
-                <w:rFonts w:ascii="맑은 고딕" w:eastAsia="맑은 고딕" w:hAnsi="맑은 고딕" w:hint="eastAsia"/>
-                <w:b/>
-                <w:bCs/>
+                <w:strike/>
+                <w:kern w:val="0"/>
+                <w:sz w:val="16"/>
+                <w:szCs w:val="16"/>
+              </w:rPr>
+            </w:pPr>
+            <w:r>
+              <w:rPr>
+                <w:rFonts w:ascii="맑은 고딕" w:eastAsia="맑은 고딕" w:hAnsi="맑은 고딕" w:hint="eastAsia"/>
+                <w:b/>
+                <w:bCs/>
+                <w:strike/>
                 <w:sz w:val="16"/>
                 <w:szCs w:val="16"/>
               </w:rPr>
@@ -15848,15 +16046,17 @@
               <w:spacing w:before="0" w:beforeAutospacing="0" w:after="0" w:afterAutospacing="0"/>
               <w:jc w:val="center"/>
               <w:rPr>
-                <w:sz w:val="16"/>
-                <w:szCs w:val="16"/>
-              </w:rPr>
-            </w:pPr>
-            <w:r>
-              <w:rPr>
-                <w:rFonts w:ascii="맑은 고딕" w:eastAsia="맑은 고딕" w:hAnsi="맑은 고딕" w:hint="eastAsia"/>
-                <w:b/>
-                <w:bCs/>
+                <w:strike/>
+                <w:sz w:val="16"/>
+                <w:szCs w:val="16"/>
+              </w:rPr>
+            </w:pPr>
+            <w:r>
+              <w:rPr>
+                <w:rFonts w:ascii="맑은 고딕" w:eastAsia="맑은 고딕" w:hAnsi="맑은 고딕" w:hint="eastAsia"/>
+                <w:b/>
+                <w:bCs/>
+                <w:strike/>
                 <w:sz w:val="16"/>
                 <w:szCs w:val="16"/>
               </w:rPr>
@@ -15869,15 +16069,17 @@
               <w:spacing w:before="0" w:beforeAutospacing="0" w:after="0" w:afterAutospacing="0"/>
               <w:jc w:val="center"/>
               <w:rPr>
-                <w:sz w:val="16"/>
-                <w:szCs w:val="16"/>
-              </w:rPr>
-            </w:pPr>
-            <w:r>
-              <w:rPr>
-                <w:rFonts w:ascii="맑은 고딕" w:eastAsia="맑은 고딕" w:hAnsi="맑은 고딕" w:hint="eastAsia"/>
-                <w:b/>
-                <w:bCs/>
+                <w:strike/>
+                <w:sz w:val="16"/>
+                <w:szCs w:val="16"/>
+              </w:rPr>
+            </w:pPr>
+            <w:r>
+              <w:rPr>
+                <w:rFonts w:ascii="맑은 고딕" w:eastAsia="맑은 고딕" w:hAnsi="맑은 고딕" w:hint="eastAsia"/>
+                <w:b/>
+                <w:bCs/>
+                <w:strike/>
                 <w:sz w:val="16"/>
                 <w:szCs w:val="16"/>
               </w:rPr>
@@ -15892,26 +16094,29 @@
                 <w:rFonts w:ascii="맑은 고딕" w:eastAsia="맑은 고딕" w:hAnsi="맑은 고딕"/>
                 <w:b/>
                 <w:bCs/>
-                <w:sz w:val="16"/>
-                <w:szCs w:val="16"/>
-              </w:rPr>
-            </w:pPr>
-          </w:p>
-          <w:p>
-            <w:pPr>
-              <w:pStyle w:val="a3"/>
-              <w:spacing w:before="0" w:beforeAutospacing="0" w:after="0" w:afterAutospacing="0"/>
-              <w:jc w:val="center"/>
-              <w:rPr>
-                <w:sz w:val="16"/>
-                <w:szCs w:val="16"/>
-              </w:rPr>
-            </w:pPr>
-            <w:r>
-              <w:rPr>
-                <w:rFonts w:ascii="맑은 고딕" w:eastAsia="맑은 고딕" w:hAnsi="맑은 고딕" w:hint="eastAsia"/>
-                <w:b/>
-                <w:bCs/>
+                <w:strike/>
+                <w:sz w:val="16"/>
+                <w:szCs w:val="16"/>
+              </w:rPr>
+            </w:pPr>
+          </w:p>
+          <w:p>
+            <w:pPr>
+              <w:pStyle w:val="a3"/>
+              <w:spacing w:before="0" w:beforeAutospacing="0" w:after="0" w:afterAutospacing="0"/>
+              <w:jc w:val="center"/>
+              <w:rPr>
+                <w:strike/>
+                <w:sz w:val="16"/>
+                <w:szCs w:val="16"/>
+              </w:rPr>
+            </w:pPr>
+            <w:r>
+              <w:rPr>
+                <w:rFonts w:ascii="맑은 고딕" w:eastAsia="맑은 고딕" w:hAnsi="맑은 고딕" w:hint="eastAsia"/>
+                <w:b/>
+                <w:bCs/>
+                <w:strike/>
                 <w:sz w:val="16"/>
                 <w:szCs w:val="16"/>
               </w:rPr>
@@ -15925,15 +16130,17 @@
                 <w:rFonts w:eastAsiaTheme="minorHAnsi"/>
                 <w:b/>
                 <w:bCs/>
-                <w:sz w:val="16"/>
-                <w:szCs w:val="16"/>
-              </w:rPr>
-            </w:pPr>
-            <w:r>
-              <w:rPr>
-                <w:rFonts w:ascii="맑은 고딕" w:eastAsia="맑은 고딕" w:hAnsi="맑은 고딕" w:hint="eastAsia"/>
-                <w:b/>
-                <w:bCs/>
+                <w:strike/>
+                <w:sz w:val="16"/>
+                <w:szCs w:val="16"/>
+              </w:rPr>
+            </w:pPr>
+            <w:r>
+              <w:rPr>
+                <w:rFonts w:ascii="맑은 고딕" w:eastAsia="맑은 고딕" w:hAnsi="맑은 고딕" w:hint="eastAsia"/>
+                <w:b/>
+                <w:bCs/>
+                <w:strike/>
                 <w:sz w:val="16"/>
                 <w:szCs w:val="16"/>
               </w:rPr>
@@ -15951,15 +16158,17 @@
               <w:spacing w:before="0" w:beforeAutospacing="0" w:after="0" w:afterAutospacing="0"/>
               <w:jc w:val="center"/>
               <w:rPr>
-                <w:sz w:val="16"/>
-                <w:szCs w:val="16"/>
-              </w:rPr>
-            </w:pPr>
-            <w:r>
-              <w:rPr>
-                <w:rFonts w:ascii="맑은 고딕" w:eastAsia="맑은 고딕" w:hAnsi="맑은 고딕" w:hint="eastAsia"/>
-                <w:b/>
-                <w:bCs/>
+                <w:strike/>
+                <w:sz w:val="16"/>
+                <w:szCs w:val="16"/>
+              </w:rPr>
+            </w:pPr>
+            <w:r>
+              <w:rPr>
+                <w:rFonts w:ascii="맑은 고딕" w:eastAsia="맑은 고딕" w:hAnsi="맑은 고딕" w:hint="eastAsia"/>
+                <w:b/>
+                <w:bCs/>
+                <w:strike/>
                 <w:sz w:val="16"/>
                 <w:szCs w:val="16"/>
               </w:rPr>
@@ -15972,6 +16181,7 @@
               <w:spacing w:before="0" w:beforeAutospacing="0" w:after="0" w:afterAutospacing="0"/>
               <w:jc w:val="center"/>
               <w:rPr>
+                <w:strike/>
                 <w:sz w:val="16"/>
                 <w:szCs w:val="16"/>
               </w:rPr>
@@ -15982,6 +16192,7 @@
                 <w:rFonts w:ascii="맑은 고딕" w:eastAsia="맑은 고딕" w:hAnsi="맑은 고딕" w:hint="eastAsia"/>
                 <w:b/>
                 <w:bCs/>
+                <w:strike/>
                 <w:sz w:val="16"/>
                 <w:szCs w:val="16"/>
               </w:rPr>
@@ -15993,6 +16204,7 @@
                 <w:rFonts w:ascii="맑은 고딕" w:eastAsia="맑은 고딕" w:hAnsi="맑은 고딕" w:hint="eastAsia"/>
                 <w:b/>
                 <w:bCs/>
+                <w:strike/>
                 <w:sz w:val="16"/>
                 <w:szCs w:val="16"/>
               </w:rPr>
@@ -16005,18 +16217,20 @@
                 <w:rFonts w:ascii="맑은 고딕" w:eastAsia="맑은 고딕" w:hAnsi="맑은 고딕"/>
                 <w:b/>
                 <w:bCs/>
-                <w:sz w:val="16"/>
-                <w:szCs w:val="16"/>
-              </w:rPr>
-            </w:pPr>
-          </w:p>
-          <w:p>
-            <w:pPr>
-              <w:jc w:val="center"/>
-              <w:rPr>
-                <w:rFonts w:eastAsiaTheme="minorHAnsi"/>
-                <w:b/>
-                <w:bCs/>
+                <w:strike/>
+                <w:sz w:val="16"/>
+                <w:szCs w:val="16"/>
+              </w:rPr>
+            </w:pPr>
+          </w:p>
+          <w:p>
+            <w:pPr>
+              <w:jc w:val="center"/>
+              <w:rPr>
+                <w:rFonts w:eastAsiaTheme="minorHAnsi"/>
+                <w:b/>
+                <w:bCs/>
+                <w:strike/>
                 <w:sz w:val="16"/>
                 <w:szCs w:val="16"/>
               </w:rPr>
@@ -16027,6 +16241,7 @@
                 <w:rFonts w:ascii="맑은 고딕" w:eastAsia="맑은 고딕" w:hAnsi="맑은 고딕" w:hint="eastAsia"/>
                 <w:b/>
                 <w:bCs/>
+                <w:strike/>
                 <w:sz w:val="16"/>
                 <w:szCs w:val="16"/>
               </w:rPr>
@@ -16045,15 +16260,17 @@
               <w:spacing w:before="0" w:beforeAutospacing="0" w:after="0" w:afterAutospacing="0"/>
               <w:jc w:val="center"/>
               <w:rPr>
-                <w:sz w:val="16"/>
-                <w:szCs w:val="16"/>
-              </w:rPr>
-            </w:pPr>
-            <w:r>
-              <w:rPr>
-                <w:rFonts w:ascii="맑은 고딕" w:eastAsia="맑은 고딕" w:hAnsi="맑은 고딕" w:hint="eastAsia"/>
-                <w:b/>
-                <w:bCs/>
+                <w:strike/>
+                <w:sz w:val="16"/>
+                <w:szCs w:val="16"/>
+              </w:rPr>
+            </w:pPr>
+            <w:r>
+              <w:rPr>
+                <w:rFonts w:ascii="맑은 고딕" w:eastAsia="맑은 고딕" w:hAnsi="맑은 고딕" w:hint="eastAsia"/>
+                <w:b/>
+                <w:bCs/>
+                <w:strike/>
                 <w:sz w:val="16"/>
                 <w:szCs w:val="16"/>
               </w:rPr>
@@ -16066,6 +16283,7 @@
               <w:spacing w:before="0" w:beforeAutospacing="0" w:after="0" w:afterAutospacing="0"/>
               <w:jc w:val="center"/>
               <w:rPr>
+                <w:strike/>
                 <w:sz w:val="16"/>
                 <w:szCs w:val="16"/>
               </w:rPr>
@@ -16076,6 +16294,7 @@
                 <w:rFonts w:ascii="맑은 고딕" w:eastAsia="맑은 고딕" w:hAnsi="맑은 고딕" w:hint="eastAsia"/>
                 <w:b/>
                 <w:bCs/>
+                <w:strike/>
                 <w:sz w:val="16"/>
                 <w:szCs w:val="16"/>
               </w:rPr>
@@ -16087,6 +16306,7 @@
                 <w:rFonts w:ascii="맑은 고딕" w:eastAsia="맑은 고딕" w:hAnsi="맑은 고딕" w:hint="eastAsia"/>
                 <w:b/>
                 <w:bCs/>
+                <w:strike/>
                 <w:sz w:val="16"/>
                 <w:szCs w:val="16"/>
               </w:rPr>
@@ -16099,18 +16319,20 @@
                 <w:rFonts w:ascii="맑은 고딕" w:eastAsia="맑은 고딕" w:hAnsi="맑은 고딕"/>
                 <w:b/>
                 <w:bCs/>
-                <w:sz w:val="16"/>
-                <w:szCs w:val="16"/>
-              </w:rPr>
-            </w:pPr>
-          </w:p>
-          <w:p>
-            <w:pPr>
-              <w:jc w:val="center"/>
-              <w:rPr>
-                <w:rFonts w:eastAsiaTheme="minorHAnsi"/>
-                <w:b/>
-                <w:bCs/>
+                <w:strike/>
+                <w:sz w:val="16"/>
+                <w:szCs w:val="16"/>
+              </w:rPr>
+            </w:pPr>
+          </w:p>
+          <w:p>
+            <w:pPr>
+              <w:jc w:val="center"/>
+              <w:rPr>
+                <w:rFonts w:eastAsiaTheme="minorHAnsi"/>
+                <w:b/>
+                <w:bCs/>
+                <w:strike/>
                 <w:sz w:val="16"/>
                 <w:szCs w:val="16"/>
               </w:rPr>
@@ -16122,6 +16344,7 @@
                 <w:rFonts w:ascii="맑은 고딕" w:eastAsia="맑은 고딕" w:hAnsi="맑은 고딕" w:hint="eastAsia"/>
                 <w:b/>
                 <w:bCs/>
+                <w:strike/>
                 <w:sz w:val="16"/>
                 <w:szCs w:val="16"/>
               </w:rPr>
@@ -16133,6 +16356,7 @@
                 <w:rFonts w:ascii="맑은 고딕" w:eastAsia="맑은 고딕" w:hAnsi="맑은 고딕" w:hint="eastAsia"/>
                 <w:b/>
                 <w:bCs/>
+                <w:strike/>
                 <w:sz w:val="16"/>
                 <w:szCs w:val="16"/>
               </w:rPr>
@@ -16342,15 +16566,17 @@
               <w:spacing w:before="0" w:beforeAutospacing="0" w:after="0" w:afterAutospacing="0"/>
               <w:jc w:val="center"/>
               <w:rPr>
-                <w:sz w:val="16"/>
-                <w:szCs w:val="16"/>
-              </w:rPr>
-            </w:pPr>
-            <w:r>
-              <w:rPr>
-                <w:rFonts w:ascii="맑은 고딕" w:eastAsia="맑은 고딕" w:hAnsi="맑은 고딕" w:hint="eastAsia"/>
-                <w:b/>
-                <w:bCs/>
+                <w:strike/>
+                <w:sz w:val="16"/>
+                <w:szCs w:val="16"/>
+              </w:rPr>
+            </w:pPr>
+            <w:r>
+              <w:rPr>
+                <w:rFonts w:ascii="맑은 고딕" w:eastAsia="맑은 고딕" w:hAnsi="맑은 고딕" w:hint="eastAsia"/>
+                <w:b/>
+                <w:bCs/>
+                <w:strike/>
                 <w:sz w:val="16"/>
                 <w:szCs w:val="16"/>
               </w:rPr>
@@ -16364,15 +16590,17 @@
                 <w:rFonts w:eastAsiaTheme="minorHAnsi"/>
                 <w:b/>
                 <w:bCs/>
-                <w:sz w:val="16"/>
-                <w:szCs w:val="16"/>
-              </w:rPr>
-            </w:pPr>
-            <w:r>
-              <w:rPr>
-                <w:rFonts w:ascii="맑은 고딕" w:eastAsia="맑은 고딕" w:hAnsi="맑은 고딕" w:hint="eastAsia"/>
-                <w:b/>
-                <w:bCs/>
+                <w:strike/>
+                <w:sz w:val="16"/>
+                <w:szCs w:val="16"/>
+              </w:rPr>
+            </w:pPr>
+            <w:r>
+              <w:rPr>
+                <w:rFonts w:ascii="맑은 고딕" w:eastAsia="맑은 고딕" w:hAnsi="맑은 고딕" w:hint="eastAsia"/>
+                <w:b/>
+                <w:bCs/>
+                <w:strike/>
                 <w:sz w:val="16"/>
                 <w:szCs w:val="16"/>
               </w:rPr>
@@ -16390,15 +16618,17 @@
               <w:spacing w:before="0" w:beforeAutospacing="0" w:after="0" w:afterAutospacing="0"/>
               <w:jc w:val="center"/>
               <w:rPr>
-                <w:sz w:val="16"/>
-                <w:szCs w:val="16"/>
-              </w:rPr>
-            </w:pPr>
-            <w:r>
-              <w:rPr>
-                <w:rFonts w:ascii="맑은 고딕" w:eastAsia="맑은 고딕" w:hAnsi="맑은 고딕" w:hint="eastAsia"/>
-                <w:b/>
-                <w:bCs/>
+                <w:strike/>
+                <w:sz w:val="16"/>
+                <w:szCs w:val="16"/>
+              </w:rPr>
+            </w:pPr>
+            <w:r>
+              <w:rPr>
+                <w:rFonts w:ascii="맑은 고딕" w:eastAsia="맑은 고딕" w:hAnsi="맑은 고딕" w:hint="eastAsia"/>
+                <w:b/>
+                <w:bCs/>
+                <w:strike/>
                 <w:sz w:val="16"/>
                 <w:szCs w:val="16"/>
               </w:rPr>
@@ -16411,6 +16641,7 @@
               <w:spacing w:before="0" w:beforeAutospacing="0" w:after="0" w:afterAutospacing="0"/>
               <w:jc w:val="center"/>
               <w:rPr>
+                <w:strike/>
                 <w:sz w:val="16"/>
                 <w:szCs w:val="16"/>
               </w:rPr>
@@ -16421,6 +16652,7 @@
                 <w:rFonts w:ascii="맑은 고딕" w:eastAsia="맑은 고딕" w:hAnsi="맑은 고딕" w:hint="eastAsia"/>
                 <w:b/>
                 <w:bCs/>
+                <w:strike/>
                 <w:sz w:val="16"/>
                 <w:szCs w:val="16"/>
               </w:rPr>
@@ -16432,6 +16664,7 @@
                 <w:rFonts w:ascii="맑은 고딕" w:eastAsia="맑은 고딕" w:hAnsi="맑은 고딕" w:hint="eastAsia"/>
                 <w:b/>
                 <w:bCs/>
+                <w:strike/>
                 <w:sz w:val="16"/>
                 <w:szCs w:val="16"/>
               </w:rPr>
@@ -16444,18 +16677,20 @@
                 <w:rFonts w:ascii="맑은 고딕" w:eastAsia="맑은 고딕" w:hAnsi="맑은 고딕"/>
                 <w:b/>
                 <w:bCs/>
-                <w:sz w:val="16"/>
-                <w:szCs w:val="16"/>
-              </w:rPr>
-            </w:pPr>
-          </w:p>
-          <w:p>
-            <w:pPr>
-              <w:jc w:val="center"/>
-              <w:rPr>
-                <w:rFonts w:eastAsiaTheme="minorHAnsi"/>
-                <w:b/>
-                <w:bCs/>
+                <w:strike/>
+                <w:sz w:val="16"/>
+                <w:szCs w:val="16"/>
+              </w:rPr>
+            </w:pPr>
+          </w:p>
+          <w:p>
+            <w:pPr>
+              <w:jc w:val="center"/>
+              <w:rPr>
+                <w:rFonts w:eastAsiaTheme="minorHAnsi"/>
+                <w:b/>
+                <w:bCs/>
+                <w:strike/>
                 <w:sz w:val="16"/>
                 <w:szCs w:val="16"/>
               </w:rPr>
@@ -16467,6 +16702,7 @@
                 <w:rFonts w:ascii="맑은 고딕" w:eastAsia="맑은 고딕" w:hAnsi="맑은 고딕" w:hint="eastAsia"/>
                 <w:b/>
                 <w:bCs/>
+                <w:strike/>
                 <w:sz w:val="16"/>
                 <w:szCs w:val="16"/>
               </w:rPr>
@@ -16478,6 +16714,7 @@
                 <w:rFonts w:ascii="맑은 고딕" w:eastAsia="맑은 고딕" w:hAnsi="맑은 고딕" w:hint="eastAsia"/>
                 <w:b/>
                 <w:bCs/>
+                <w:strike/>
                 <w:sz w:val="16"/>
                 <w:szCs w:val="16"/>
               </w:rPr>
@@ -16496,15 +16733,17 @@
               <w:spacing w:before="0" w:beforeAutospacing="0" w:after="0" w:afterAutospacing="0"/>
               <w:jc w:val="center"/>
               <w:rPr>
-                <w:sz w:val="16"/>
-                <w:szCs w:val="16"/>
-              </w:rPr>
-            </w:pPr>
-            <w:r>
-              <w:rPr>
-                <w:rFonts w:ascii="맑은 고딕" w:eastAsia="맑은 고딕" w:hAnsi="맑은 고딕" w:hint="eastAsia"/>
-                <w:b/>
-                <w:bCs/>
+                <w:strike/>
+                <w:sz w:val="16"/>
+                <w:szCs w:val="16"/>
+              </w:rPr>
+            </w:pPr>
+            <w:r>
+              <w:rPr>
+                <w:rFonts w:ascii="맑은 고딕" w:eastAsia="맑은 고딕" w:hAnsi="맑은 고딕" w:hint="eastAsia"/>
+                <w:b/>
+                <w:bCs/>
+                <w:strike/>
                 <w:sz w:val="16"/>
                 <w:szCs w:val="16"/>
               </w:rPr>
@@ -16517,6 +16756,7 @@
               <w:spacing w:before="0" w:beforeAutospacing="0" w:after="0" w:afterAutospacing="0"/>
               <w:jc w:val="center"/>
               <w:rPr>
+                <w:strike/>
                 <w:sz w:val="16"/>
                 <w:szCs w:val="16"/>
               </w:rPr>
@@ -16527,6 +16767,7 @@
                 <w:rFonts w:ascii="맑은 고딕" w:eastAsia="맑은 고딕" w:hAnsi="맑은 고딕" w:hint="eastAsia"/>
                 <w:b/>
                 <w:bCs/>
+                <w:strike/>
                 <w:sz w:val="16"/>
                 <w:szCs w:val="16"/>
               </w:rPr>
@@ -16538,6 +16779,7 @@
                 <w:rFonts w:ascii="맑은 고딕" w:eastAsia="맑은 고딕" w:hAnsi="맑은 고딕" w:hint="eastAsia"/>
                 <w:b/>
                 <w:bCs/>
+                <w:strike/>
                 <w:sz w:val="16"/>
                 <w:szCs w:val="16"/>
               </w:rPr>
@@ -16550,18 +16792,20 @@
                 <w:rFonts w:ascii="맑은 고딕" w:eastAsia="맑은 고딕" w:hAnsi="맑은 고딕"/>
                 <w:b/>
                 <w:bCs/>
-                <w:sz w:val="16"/>
-                <w:szCs w:val="16"/>
-              </w:rPr>
-            </w:pPr>
-          </w:p>
-          <w:p>
-            <w:pPr>
-              <w:jc w:val="center"/>
-              <w:rPr>
-                <w:rFonts w:eastAsiaTheme="minorHAnsi"/>
-                <w:b/>
-                <w:bCs/>
+                <w:strike/>
+                <w:sz w:val="16"/>
+                <w:szCs w:val="16"/>
+              </w:rPr>
+            </w:pPr>
+          </w:p>
+          <w:p>
+            <w:pPr>
+              <w:jc w:val="center"/>
+              <w:rPr>
+                <w:rFonts w:eastAsiaTheme="minorHAnsi"/>
+                <w:b/>
+                <w:bCs/>
+                <w:strike/>
                 <w:sz w:val="16"/>
                 <w:szCs w:val="16"/>
               </w:rPr>
@@ -16572,6 +16816,7 @@
                 <w:rFonts w:ascii="맑은 고딕" w:eastAsia="맑은 고딕" w:hAnsi="맑은 고딕" w:hint="eastAsia"/>
                 <w:b/>
                 <w:bCs/>
+                <w:strike/>
                 <w:sz w:val="16"/>
                 <w:szCs w:val="16"/>
               </w:rPr>
@@ -16590,15 +16835,17 @@
               <w:spacing w:before="0" w:beforeAutospacing="0" w:after="0" w:afterAutospacing="0"/>
               <w:jc w:val="center"/>
               <w:rPr>
-                <w:sz w:val="16"/>
-                <w:szCs w:val="16"/>
-              </w:rPr>
-            </w:pPr>
-            <w:r>
-              <w:rPr>
-                <w:rFonts w:ascii="맑은 고딕" w:eastAsia="맑은 고딕" w:hAnsi="맑은 고딕" w:hint="eastAsia"/>
-                <w:b/>
-                <w:bCs/>
+                <w:strike/>
+                <w:sz w:val="16"/>
+                <w:szCs w:val="16"/>
+              </w:rPr>
+            </w:pPr>
+            <w:r>
+              <w:rPr>
+                <w:rFonts w:ascii="맑은 고딕" w:eastAsia="맑은 고딕" w:hAnsi="맑은 고딕" w:hint="eastAsia"/>
+                <w:b/>
+                <w:bCs/>
+                <w:strike/>
                 <w:sz w:val="16"/>
                 <w:szCs w:val="16"/>
               </w:rPr>
@@ -16611,6 +16858,7 @@
               <w:spacing w:before="0" w:beforeAutospacing="0" w:after="0" w:afterAutospacing="0"/>
               <w:jc w:val="center"/>
               <w:rPr>
+                <w:strike/>
                 <w:sz w:val="16"/>
                 <w:szCs w:val="16"/>
               </w:rPr>
@@ -16621,6 +16869,7 @@
                 <w:rFonts w:ascii="맑은 고딕" w:eastAsia="맑은 고딕" w:hAnsi="맑은 고딕" w:hint="eastAsia"/>
                 <w:b/>
                 <w:bCs/>
+                <w:strike/>
                 <w:sz w:val="16"/>
                 <w:szCs w:val="16"/>
               </w:rPr>
@@ -16632,6 +16881,7 @@
                 <w:rFonts w:ascii="맑은 고딕" w:eastAsia="맑은 고딕" w:hAnsi="맑은 고딕" w:hint="eastAsia"/>
                 <w:b/>
                 <w:bCs/>
+                <w:strike/>
                 <w:sz w:val="16"/>
                 <w:szCs w:val="16"/>
               </w:rPr>
@@ -16644,18 +16894,20 @@
                 <w:rFonts w:ascii="맑은 고딕" w:eastAsia="맑은 고딕" w:hAnsi="맑은 고딕"/>
                 <w:b/>
                 <w:bCs/>
-                <w:sz w:val="16"/>
-                <w:szCs w:val="16"/>
-              </w:rPr>
-            </w:pPr>
-          </w:p>
-          <w:p>
-            <w:pPr>
-              <w:jc w:val="center"/>
-              <w:rPr>
-                <w:rFonts w:eastAsiaTheme="minorHAnsi"/>
-                <w:b/>
-                <w:bCs/>
+                <w:strike/>
+                <w:sz w:val="16"/>
+                <w:szCs w:val="16"/>
+              </w:rPr>
+            </w:pPr>
+          </w:p>
+          <w:p>
+            <w:pPr>
+              <w:jc w:val="center"/>
+              <w:rPr>
+                <w:rFonts w:eastAsiaTheme="minorHAnsi"/>
+                <w:b/>
+                <w:bCs/>
+                <w:strike/>
                 <w:sz w:val="16"/>
                 <w:szCs w:val="16"/>
               </w:rPr>
@@ -16666,6 +16918,7 @@
                 <w:rFonts w:ascii="맑은 고딕" w:eastAsia="맑은 고딕" w:hAnsi="맑은 고딕" w:hint="eastAsia"/>
                 <w:b/>
                 <w:bCs/>
+                <w:strike/>
                 <w:sz w:val="16"/>
                 <w:szCs w:val="16"/>
               </w:rPr>
@@ -16684,15 +16937,17 @@
               <w:spacing w:before="0" w:beforeAutospacing="0" w:after="0" w:afterAutospacing="0"/>
               <w:jc w:val="center"/>
               <w:rPr>
-                <w:sz w:val="16"/>
-                <w:szCs w:val="16"/>
-              </w:rPr>
-            </w:pPr>
-            <w:r>
-              <w:rPr>
-                <w:rFonts w:ascii="맑은 고딕" w:eastAsia="맑은 고딕" w:hAnsi="맑은 고딕" w:hint="eastAsia"/>
-                <w:b/>
-                <w:bCs/>
+                <w:strike/>
+                <w:sz w:val="16"/>
+                <w:szCs w:val="16"/>
+              </w:rPr>
+            </w:pPr>
+            <w:r>
+              <w:rPr>
+                <w:rFonts w:ascii="맑은 고딕" w:eastAsia="맑은 고딕" w:hAnsi="맑은 고딕" w:hint="eastAsia"/>
+                <w:b/>
+                <w:bCs/>
+                <w:strike/>
                 <w:sz w:val="16"/>
                 <w:szCs w:val="16"/>
               </w:rPr>
@@ -16705,15 +16960,17 @@
               <w:spacing w:before="0" w:beforeAutospacing="0" w:after="0" w:afterAutospacing="0"/>
               <w:jc w:val="center"/>
               <w:rPr>
-                <w:sz w:val="16"/>
-                <w:szCs w:val="16"/>
-              </w:rPr>
-            </w:pPr>
-            <w:r>
-              <w:rPr>
-                <w:rFonts w:ascii="맑은 고딕" w:eastAsia="맑은 고딕" w:hAnsi="맑은 고딕" w:hint="eastAsia"/>
-                <w:b/>
-                <w:bCs/>
+                <w:strike/>
+                <w:sz w:val="16"/>
+                <w:szCs w:val="16"/>
+              </w:rPr>
+            </w:pPr>
+            <w:r>
+              <w:rPr>
+                <w:rFonts w:ascii="맑은 고딕" w:eastAsia="맑은 고딕" w:hAnsi="맑은 고딕" w:hint="eastAsia"/>
+                <w:b/>
+                <w:bCs/>
+                <w:strike/>
                 <w:sz w:val="16"/>
                 <w:szCs w:val="16"/>
               </w:rPr>
@@ -16728,17 +16985,19 @@
                 <w:rFonts w:ascii="맑은 고딕" w:eastAsia="맑은 고딕" w:hAnsi="맑은 고딕"/>
                 <w:b/>
                 <w:bCs/>
-                <w:sz w:val="16"/>
-                <w:szCs w:val="16"/>
-              </w:rPr>
-            </w:pPr>
-          </w:p>
-          <w:p>
-            <w:pPr>
-              <w:pStyle w:val="a3"/>
-              <w:spacing w:before="0" w:beforeAutospacing="0" w:after="0" w:afterAutospacing="0"/>
-              <w:jc w:val="center"/>
-              <w:rPr>
+                <w:strike/>
+                <w:sz w:val="16"/>
+                <w:szCs w:val="16"/>
+              </w:rPr>
+            </w:pPr>
+          </w:p>
+          <w:p>
+            <w:pPr>
+              <w:pStyle w:val="a3"/>
+              <w:spacing w:before="0" w:beforeAutospacing="0" w:after="0" w:afterAutospacing="0"/>
+              <w:jc w:val="center"/>
+              <w:rPr>
+                <w:strike/>
                 <w:sz w:val="16"/>
                 <w:szCs w:val="16"/>
               </w:rPr>
@@ -16750,6 +17009,7 @@
                 <w:rFonts w:ascii="맑은 고딕" w:eastAsia="맑은 고딕" w:hAnsi="맑은 고딕" w:hint="eastAsia"/>
                 <w:b/>
                 <w:bCs/>
+                <w:strike/>
                 <w:sz w:val="16"/>
                 <w:szCs w:val="16"/>
               </w:rPr>
@@ -16761,6 +17021,7 @@
                 <w:rFonts w:ascii="맑은 고딕" w:eastAsia="맑은 고딕" w:hAnsi="맑은 고딕" w:hint="eastAsia"/>
                 <w:b/>
                 <w:bCs/>
+                <w:strike/>
                 <w:sz w:val="16"/>
                 <w:szCs w:val="16"/>
               </w:rPr>
@@ -16774,15 +17035,17 @@
               <w:spacing w:before="0" w:beforeAutospacing="0" w:after="0" w:afterAutospacing="0"/>
               <w:jc w:val="center"/>
               <w:rPr>
-                <w:sz w:val="16"/>
-                <w:szCs w:val="16"/>
-              </w:rPr>
-            </w:pPr>
-            <w:r>
-              <w:rPr>
-                <w:rFonts w:ascii="맑은 고딕" w:eastAsia="맑은 고딕" w:hAnsi="맑은 고딕" w:hint="eastAsia"/>
-                <w:b/>
-                <w:bCs/>
+                <w:strike/>
+                <w:sz w:val="16"/>
+                <w:szCs w:val="16"/>
+              </w:rPr>
+            </w:pPr>
+            <w:r>
+              <w:rPr>
+                <w:rFonts w:ascii="맑은 고딕" w:eastAsia="맑은 고딕" w:hAnsi="맑은 고딕" w:hint="eastAsia"/>
+                <w:b/>
+                <w:bCs/>
+                <w:strike/>
                 <w:sz w:val="16"/>
                 <w:szCs w:val="16"/>
               </w:rPr>
@@ -16796,15 +17059,17 @@
                 <w:rFonts w:eastAsiaTheme="minorHAnsi"/>
                 <w:b/>
                 <w:bCs/>
-                <w:sz w:val="16"/>
-                <w:szCs w:val="16"/>
-              </w:rPr>
-            </w:pPr>
-            <w:r>
-              <w:rPr>
-                <w:rFonts w:ascii="맑은 고딕" w:eastAsia="맑은 고딕" w:hAnsi="맑은 고딕" w:hint="eastAsia"/>
-                <w:b/>
-                <w:bCs/>
+                <w:strike/>
+                <w:sz w:val="16"/>
+                <w:szCs w:val="16"/>
+              </w:rPr>
+            </w:pPr>
+            <w:r>
+              <w:rPr>
+                <w:rFonts w:ascii="맑은 고딕" w:eastAsia="맑은 고딕" w:hAnsi="맑은 고딕" w:hint="eastAsia"/>
+                <w:b/>
+                <w:bCs/>
+                <w:strike/>
                 <w:sz w:val="16"/>
                 <w:szCs w:val="16"/>
               </w:rPr>
@@ -16822,15 +17087,17 @@
               <w:spacing w:before="0" w:beforeAutospacing="0" w:after="0" w:afterAutospacing="0"/>
               <w:jc w:val="center"/>
               <w:rPr>
-                <w:sz w:val="16"/>
-                <w:szCs w:val="16"/>
-              </w:rPr>
-            </w:pPr>
-            <w:r>
-              <w:rPr>
-                <w:rFonts w:ascii="맑은 고딕" w:eastAsia="맑은 고딕" w:hAnsi="맑은 고딕" w:hint="eastAsia"/>
-                <w:b/>
-                <w:bCs/>
+                <w:strike/>
+                <w:sz w:val="16"/>
+                <w:szCs w:val="16"/>
+              </w:rPr>
+            </w:pPr>
+            <w:r>
+              <w:rPr>
+                <w:rFonts w:ascii="맑은 고딕" w:eastAsia="맑은 고딕" w:hAnsi="맑은 고딕" w:hint="eastAsia"/>
+                <w:b/>
+                <w:bCs/>
+                <w:strike/>
                 <w:sz w:val="16"/>
                 <w:szCs w:val="16"/>
               </w:rPr>
@@ -16843,15 +17110,17 @@
               <w:spacing w:before="0" w:beforeAutospacing="0" w:after="0" w:afterAutospacing="0"/>
               <w:jc w:val="center"/>
               <w:rPr>
-                <w:sz w:val="16"/>
-                <w:szCs w:val="16"/>
-              </w:rPr>
-            </w:pPr>
-            <w:r>
-              <w:rPr>
-                <w:rFonts w:ascii="맑은 고딕" w:eastAsia="맑은 고딕" w:hAnsi="맑은 고딕" w:hint="eastAsia"/>
-                <w:b/>
-                <w:bCs/>
+                <w:strike/>
+                <w:sz w:val="16"/>
+                <w:szCs w:val="16"/>
+              </w:rPr>
+            </w:pPr>
+            <w:r>
+              <w:rPr>
+                <w:rFonts w:ascii="맑은 고딕" w:eastAsia="맑은 고딕" w:hAnsi="맑은 고딕" w:hint="eastAsia"/>
+                <w:b/>
+                <w:bCs/>
+                <w:strike/>
                 <w:sz w:val="16"/>
                 <w:szCs w:val="16"/>
               </w:rPr>
@@ -16864,18 +17133,20 @@
                 <w:rFonts w:ascii="맑은 고딕" w:eastAsia="맑은 고딕" w:hAnsi="맑은 고딕"/>
                 <w:b/>
                 <w:bCs/>
-                <w:sz w:val="16"/>
-                <w:szCs w:val="16"/>
-              </w:rPr>
-            </w:pPr>
-          </w:p>
-          <w:p>
-            <w:pPr>
-              <w:jc w:val="center"/>
-              <w:rPr>
-                <w:rFonts w:eastAsiaTheme="minorHAnsi"/>
-                <w:b/>
-                <w:bCs/>
+                <w:strike/>
+                <w:sz w:val="16"/>
+                <w:szCs w:val="16"/>
+              </w:rPr>
+            </w:pPr>
+          </w:p>
+          <w:p>
+            <w:pPr>
+              <w:jc w:val="center"/>
+              <w:rPr>
+                <w:rFonts w:eastAsiaTheme="minorHAnsi"/>
+                <w:b/>
+                <w:bCs/>
+                <w:strike/>
                 <w:sz w:val="16"/>
                 <w:szCs w:val="16"/>
               </w:rPr>
@@ -16887,6 +17158,7 @@
                 <w:rFonts w:ascii="맑은 고딕" w:eastAsia="맑은 고딕" w:hAnsi="맑은 고딕" w:hint="eastAsia"/>
                 <w:b/>
                 <w:bCs/>
+                <w:strike/>
                 <w:sz w:val="16"/>
                 <w:szCs w:val="16"/>
               </w:rPr>
@@ -16898,6 +17170,7 @@
                 <w:rFonts w:ascii="맑은 고딕" w:eastAsia="맑은 고딕" w:hAnsi="맑은 고딕" w:hint="eastAsia"/>
                 <w:b/>
                 <w:bCs/>
+                <w:strike/>
                 <w:sz w:val="16"/>
                 <w:szCs w:val="16"/>
               </w:rPr>
@@ -16916,15 +17189,17 @@
               <w:spacing w:before="0" w:beforeAutospacing="0" w:after="0" w:afterAutospacing="0"/>
               <w:jc w:val="center"/>
               <w:rPr>
-                <w:sz w:val="16"/>
-                <w:szCs w:val="16"/>
-              </w:rPr>
-            </w:pPr>
-            <w:r>
-              <w:rPr>
-                <w:rFonts w:ascii="맑은 고딕" w:eastAsia="맑은 고딕" w:hAnsi="맑은 고딕" w:hint="eastAsia"/>
-                <w:b/>
-                <w:bCs/>
+                <w:strike/>
+                <w:sz w:val="16"/>
+                <w:szCs w:val="16"/>
+              </w:rPr>
+            </w:pPr>
+            <w:r>
+              <w:rPr>
+                <w:rFonts w:ascii="맑은 고딕" w:eastAsia="맑은 고딕" w:hAnsi="맑은 고딕" w:hint="eastAsia"/>
+                <w:b/>
+                <w:bCs/>
+                <w:strike/>
                 <w:sz w:val="16"/>
                 <w:szCs w:val="16"/>
               </w:rPr>
@@ -16937,15 +17212,17 @@
               <w:spacing w:before="0" w:beforeAutospacing="0" w:after="0" w:afterAutospacing="0"/>
               <w:jc w:val="center"/>
               <w:rPr>
-                <w:sz w:val="16"/>
-                <w:szCs w:val="16"/>
-              </w:rPr>
-            </w:pPr>
-            <w:r>
-              <w:rPr>
-                <w:rFonts w:ascii="맑은 고딕" w:eastAsia="맑은 고딕" w:hAnsi="맑은 고딕" w:hint="eastAsia"/>
-                <w:b/>
-                <w:bCs/>
+                <w:strike/>
+                <w:sz w:val="16"/>
+                <w:szCs w:val="16"/>
+              </w:rPr>
+            </w:pPr>
+            <w:r>
+              <w:rPr>
+                <w:rFonts w:ascii="맑은 고딕" w:eastAsia="맑은 고딕" w:hAnsi="맑은 고딕" w:hint="eastAsia"/>
+                <w:b/>
+                <w:bCs/>
+                <w:strike/>
                 <w:sz w:val="16"/>
                 <w:szCs w:val="16"/>
               </w:rPr>
@@ -16960,17 +17237,19 @@
                 <w:rFonts w:ascii="맑은 고딕" w:eastAsia="맑은 고딕" w:hAnsi="맑은 고딕"/>
                 <w:b/>
                 <w:bCs/>
-                <w:sz w:val="16"/>
-                <w:szCs w:val="16"/>
-              </w:rPr>
-            </w:pPr>
-          </w:p>
-          <w:p>
-            <w:pPr>
-              <w:pStyle w:val="a3"/>
-              <w:spacing w:before="0" w:beforeAutospacing="0" w:after="0" w:afterAutospacing="0"/>
-              <w:jc w:val="center"/>
-              <w:rPr>
+                <w:strike/>
+                <w:sz w:val="16"/>
+                <w:szCs w:val="16"/>
+              </w:rPr>
+            </w:pPr>
+          </w:p>
+          <w:p>
+            <w:pPr>
+              <w:pStyle w:val="a3"/>
+              <w:spacing w:before="0" w:beforeAutospacing="0" w:after="0" w:afterAutospacing="0"/>
+              <w:jc w:val="center"/>
+              <w:rPr>
+                <w:strike/>
                 <w:sz w:val="16"/>
                 <w:szCs w:val="16"/>
               </w:rPr>
@@ -16982,6 +17261,7 @@
                 <w:rFonts w:ascii="맑은 고딕" w:eastAsia="맑은 고딕" w:hAnsi="맑은 고딕" w:hint="eastAsia"/>
                 <w:b/>
                 <w:bCs/>
+                <w:strike/>
                 <w:sz w:val="16"/>
                 <w:szCs w:val="16"/>
               </w:rPr>
@@ -16993,6 +17273,7 @@
                 <w:rFonts w:ascii="맑은 고딕" w:eastAsia="맑은 고딕" w:hAnsi="맑은 고딕" w:hint="eastAsia"/>
                 <w:b/>
                 <w:bCs/>
+                <w:strike/>
                 <w:sz w:val="16"/>
                 <w:szCs w:val="16"/>
               </w:rPr>
@@ -17006,15 +17287,17 @@
               <w:spacing w:before="0" w:beforeAutospacing="0" w:after="0" w:afterAutospacing="0"/>
               <w:jc w:val="center"/>
               <w:rPr>
-                <w:sz w:val="16"/>
-                <w:szCs w:val="16"/>
-              </w:rPr>
-            </w:pPr>
-            <w:r>
-              <w:rPr>
-                <w:rFonts w:ascii="맑은 고딕" w:eastAsia="맑은 고딕" w:hAnsi="맑은 고딕" w:hint="eastAsia"/>
-                <w:b/>
-                <w:bCs/>
+                <w:strike/>
+                <w:sz w:val="16"/>
+                <w:szCs w:val="16"/>
+              </w:rPr>
+            </w:pPr>
+            <w:r>
+              <w:rPr>
+                <w:rFonts w:ascii="맑은 고딕" w:eastAsia="맑은 고딕" w:hAnsi="맑은 고딕" w:hint="eastAsia"/>
+                <w:b/>
+                <w:bCs/>
+                <w:strike/>
                 <w:sz w:val="16"/>
                 <w:szCs w:val="16"/>
               </w:rPr>
@@ -17028,15 +17311,17 @@
                 <w:rFonts w:eastAsiaTheme="minorHAnsi"/>
                 <w:b/>
                 <w:bCs/>
-                <w:sz w:val="16"/>
-                <w:szCs w:val="16"/>
-              </w:rPr>
-            </w:pPr>
-            <w:r>
-              <w:rPr>
-                <w:rFonts w:ascii="맑은 고딕" w:eastAsia="맑은 고딕" w:hAnsi="맑은 고딕" w:hint="eastAsia"/>
-                <w:b/>
-                <w:bCs/>
+                <w:strike/>
+                <w:sz w:val="16"/>
+                <w:szCs w:val="16"/>
+              </w:rPr>
+            </w:pPr>
+            <w:r>
+              <w:rPr>
+                <w:rFonts w:ascii="맑은 고딕" w:eastAsia="맑은 고딕" w:hAnsi="맑은 고딕" w:hint="eastAsia"/>
+                <w:b/>
+                <w:bCs/>
+                <w:strike/>
                 <w:sz w:val="16"/>
                 <w:szCs w:val="16"/>
               </w:rPr>
